--- a/Projects and Assignments/Projects/JDBC Bank/JDBC Bank Assignment.docx - May 30, 8_50 PM.docx
+++ b/Projects and Assignments/Projects/JDBC Bank/JDBC Bank Assignment.docx - May 30, 8_50 PM.docx
@@ -1,408 +1,2088 @@
 
 <file path=word/document.xml><?xml version="1.0" encoding="utf-8"?>
-<w:document xmlns:mc="http://schemas.openxmlformats.org/markup-compatibility/2006" xmlns:o="urn:schemas-microsoft-com:office:office" xmlns:r="http://schemas.openxmlformats.org/officeDocument/2006/relationships" xmlns:m="http://schemas.openxmlformats.org/officeDocument/2006/math" xmlns:v="urn:schemas-microsoft-com:vml" xmlns:wp="http://schemas.openxmlformats.org/drawingml/2006/wordprocessingDrawing" xmlns:w10="urn:schemas-microsoft-com:office:word" xmlns:w="http://schemas.openxmlformats.org/wordprocessingml/2006/main" xmlns:wne="http://schemas.microsoft.com/office/word/2006/wordml" xmlns:sl="http://schemas.openxmlformats.org/schemaLibrary/2006/main" xmlns:a="http://schemas.openxmlformats.org/drawingml/2006/main" xmlns:pic="http://schemas.openxmlformats.org/drawingml/2006/picture" xmlns:c="http://schemas.openxmlformats.org/drawingml/2006/chart" xmlns:lc="http://schemas.openxmlformats.org/drawingml/2006/lockedCanvas" xmlns:dgm="http://schemas.openxmlformats.org/drawingml/2006/diagram" xmlns:wps="http://schemas.microsoft.com/office/word/2010/wordprocessingShape" xmlns:wpg="http://schemas.microsoft.com/office/word/2010/wordprocessingGroup" xmlns:w14="http://schemas.microsoft.com/office/word/2010/wordml" xmlns:w15="http://schemas.microsoft.com/office/word/2012/wordml">
+<w:document xmlns:wpc="http://schemas.microsoft.com/office/word/2010/wordprocessingCanvas" xmlns:cx="http://schemas.microsoft.com/office/drawing/2014/chartex" xmlns:cx1="http://schemas.microsoft.com/office/drawing/2015/9/8/chartex" xmlns:cx2="http://schemas.microsoft.com/office/drawing/2015/10/21/chartex" xmlns:cx3="http://schemas.microsoft.com/office/drawing/2016/5/9/chartex" xmlns:cx4="http://schemas.microsoft.com/office/drawing/2016/5/10/chartex" xmlns:cx5="http://schemas.microsoft.com/office/drawing/2016/5/11/chartex" xmlns:cx6="http://schemas.microsoft.com/office/drawing/2016/5/12/chartex" xmlns:cx7="http://schemas.microsoft.com/office/drawing/2016/5/13/chartex" xmlns:cx8="http://schemas.microsoft.com/office/drawing/2016/5/14/chartex" xmlns:mc="http://schemas.openxmlformats.org/markup-compatibility/2006" xmlns:aink="http://schemas.microsoft.com/office/drawing/2016/ink" xmlns:am3d="http://schemas.microsoft.com/office/drawing/2017/model3d" xmlns:o="urn:schemas-microsoft-com:office:office" xmlns:r="http://schemas.openxmlformats.org/officeDocument/2006/relationships" xmlns:m="http://schemas.openxmlformats.org/officeDocument/2006/math" xmlns:v="urn:schemas-microsoft-com:vml" xmlns:wp14="http://schemas.microsoft.com/office/word/2010/wordprocessingDrawing" xmlns:wp="http://schemas.openxmlformats.org/drawingml/2006/wordprocessingDrawing" xmlns:w10="urn:schemas-microsoft-com:office:word" xmlns:w="http://schemas.openxmlformats.org/wordprocessingml/2006/main" xmlns:w14="http://schemas.microsoft.com/office/word/2010/wordml" xmlns:w15="http://schemas.microsoft.com/office/word/2012/wordml" xmlns:w16cid="http://schemas.microsoft.com/office/word/2016/wordml/cid" xmlns:w16se="http://schemas.microsoft.com/office/word/2015/wordml/symex" xmlns:wpg="http://schemas.microsoft.com/office/word/2010/wordprocessingGroup" xmlns:wpi="http://schemas.microsoft.com/office/word/2010/wordprocessingInk" xmlns:wne="http://schemas.microsoft.com/office/word/2006/wordml" xmlns:wps="http://schemas.microsoft.com/office/word/2010/wordprocessingShape" mc:Ignorable="w14 w15 w16se w16cid wp14">
   <w:body>
     <w:p>
-      <w:pPr>
-        <w:contextualSpacing w:val="0"/>
-        <w:rPr/>
+      <w:r>
+        <w:t>Bank Assignment</w:t>
+      </w:r>
+    </w:p>
+    <w:p>
+      <w:r>
+        <w:t>Due: Monday June 4th at 5 pm</w:t>
+      </w:r>
+    </w:p>
+    <w:p>
+      <w:r>
+        <w:t xml:space="preserve">Console application: </w:t>
+      </w:r>
+    </w:p>
+    <w:p/>
+    <w:p>
+      <w:r>
+        <w:t>Database:</w:t>
+      </w:r>
+    </w:p>
+    <w:p>
+      <w:pPr>
+        <w:pStyle w:val="ListParagraph"/>
+        <w:numPr>
+          <w:ilvl w:val="0"/>
+          <w:numId w:val="1"/>
+        </w:numPr>
       </w:pPr>
       <w:r>
         <w:rPr>
-          <w:rtl w:val="0"/>
+          <w:b/>
         </w:rPr>
-        <w:t xml:space="preserve">Bank Assignment</w:t>
-      </w:r>
-    </w:p>
-    <w:p>
-      <w:pPr>
-        <w:contextualSpacing w:val="0"/>
-        <w:rPr/>
+        <w:t>USER</w:t>
+      </w:r>
+      <w:r>
+        <w:t xml:space="preserve"> table</w:t>
+      </w:r>
+    </w:p>
+    <w:p>
+      <w:pPr>
+        <w:pStyle w:val="ListParagraph"/>
+        <w:numPr>
+          <w:ilvl w:val="1"/>
+          <w:numId w:val="1"/>
+        </w:numPr>
+      </w:pPr>
+      <w:r>
+        <w:t>USER_ID</w:t>
+      </w:r>
+      <w:r>
+        <w:t xml:space="preserve"> (PK) </w:t>
+      </w:r>
+      <w:r>
+        <w:sym w:font="Wingdings" w:char="F0E0"/>
+      </w:r>
+      <w:r>
+        <w:t xml:space="preserve"> USE SEQUENCE TO GENERATE</w:t>
+      </w:r>
+    </w:p>
+    <w:p>
+      <w:pPr>
+        <w:pStyle w:val="ListParagraph"/>
+        <w:numPr>
+          <w:ilvl w:val="1"/>
+          <w:numId w:val="1"/>
+        </w:numPr>
+      </w:pPr>
+      <w:r>
+        <w:t>USER_FNAME</w:t>
+      </w:r>
+    </w:p>
+    <w:p>
+      <w:pPr>
+        <w:pStyle w:val="ListParagraph"/>
+        <w:numPr>
+          <w:ilvl w:val="1"/>
+          <w:numId w:val="1"/>
+        </w:numPr>
+      </w:pPr>
+      <w:r>
+        <w:t>USER_LNAME</w:t>
+      </w:r>
+    </w:p>
+    <w:p>
+      <w:pPr>
+        <w:pStyle w:val="ListParagraph"/>
+        <w:numPr>
+          <w:ilvl w:val="1"/>
+          <w:numId w:val="1"/>
+        </w:numPr>
+      </w:pPr>
+      <w:r>
+        <w:t>USER_PASWD</w:t>
+      </w:r>
+    </w:p>
+    <w:p>
+      <w:pPr>
+        <w:pStyle w:val="ListParagraph"/>
+        <w:numPr>
+          <w:ilvl w:val="2"/>
+          <w:numId w:val="1"/>
+        </w:numPr>
+      </w:pPr>
+      <w:r>
+        <w:t>Add encrypt or hash feature.</w:t>
+      </w:r>
+    </w:p>
+    <w:p>
+      <w:pPr>
+        <w:pStyle w:val="ListParagraph"/>
+        <w:numPr>
+          <w:ilvl w:val="1"/>
+          <w:numId w:val="1"/>
+        </w:numPr>
+      </w:pPr>
+      <w:r>
+        <w:t>USER_DOB</w:t>
+      </w:r>
+    </w:p>
+    <w:p>
+      <w:pPr>
+        <w:pStyle w:val="ListParagraph"/>
+        <w:numPr>
+          <w:ilvl w:val="1"/>
+          <w:numId w:val="1"/>
+        </w:numPr>
+      </w:pPr>
+      <w:r>
+        <w:t>USER_TYPE_ID</w:t>
+      </w:r>
+    </w:p>
+    <w:p>
+      <w:pPr>
+        <w:pStyle w:val="ListParagraph"/>
+        <w:numPr>
+          <w:ilvl w:val="1"/>
+          <w:numId w:val="1"/>
+        </w:numPr>
+      </w:pPr>
+      <w:r>
+        <w:t>USER_CREATED_DATE</w:t>
+      </w:r>
+    </w:p>
+    <w:p>
+      <w:pPr>
+        <w:ind w:left="1080"/>
+      </w:pPr>
+    </w:p>
+    <w:p>
+      <w:pPr>
+        <w:pStyle w:val="ListParagraph"/>
+        <w:numPr>
+          <w:ilvl w:val="0"/>
+          <w:numId w:val="1"/>
+        </w:numPr>
       </w:pPr>
       <w:r>
         <w:rPr>
-          <w:rtl w:val="0"/>
+          <w:b/>
         </w:rPr>
-        <w:t xml:space="preserve">Due: Monday June 4th at 5 pm</w:t>
-      </w:r>
-    </w:p>
-    <w:p>
-      <w:pPr>
-        <w:contextualSpacing w:val="0"/>
-        <w:rPr/>
+        <w:t>USER_TYPE</w:t>
+      </w:r>
+      <w:r>
+        <w:t xml:space="preserve"> table </w:t>
+      </w:r>
+      <w:r>
+        <w:t xml:space="preserve">– </w:t>
+      </w:r>
+      <w:r>
+        <w:t xml:space="preserve">Lookup table - </w:t>
+      </w:r>
+      <w:r>
+        <w:t>Only 2 types</w:t>
+      </w:r>
+    </w:p>
+    <w:p>
+      <w:pPr>
+        <w:pStyle w:val="ListParagraph"/>
+        <w:numPr>
+          <w:ilvl w:val="1"/>
+          <w:numId w:val="1"/>
+        </w:numPr>
+      </w:pPr>
+      <w:r>
+        <w:t>USER_TYPE_ID</w:t>
+      </w:r>
+    </w:p>
+    <w:p>
+      <w:pPr>
+        <w:pStyle w:val="ListParagraph"/>
+        <w:numPr>
+          <w:ilvl w:val="2"/>
+          <w:numId w:val="1"/>
+        </w:numPr>
+      </w:pPr>
+      <w:r>
+        <w:t>1</w:t>
+      </w:r>
+    </w:p>
+    <w:p>
+      <w:pPr>
+        <w:pStyle w:val="ListParagraph"/>
+        <w:numPr>
+          <w:ilvl w:val="2"/>
+          <w:numId w:val="1"/>
+        </w:numPr>
+      </w:pPr>
+      <w:r>
+        <w:t>2</w:t>
+      </w:r>
+    </w:p>
+    <w:p>
+      <w:pPr>
+        <w:pStyle w:val="ListParagraph"/>
+        <w:numPr>
+          <w:ilvl w:val="1"/>
+          <w:numId w:val="1"/>
+        </w:numPr>
+      </w:pPr>
+      <w:r>
+        <w:t xml:space="preserve">USER_TYPE </w:t>
+      </w:r>
+    </w:p>
+    <w:p>
+      <w:pPr>
+        <w:pStyle w:val="ListParagraph"/>
+        <w:numPr>
+          <w:ilvl w:val="2"/>
+          <w:numId w:val="1"/>
+        </w:numPr>
+      </w:pPr>
+      <w:r>
+        <w:t xml:space="preserve"> </w:t>
+      </w:r>
+      <w:r>
+        <w:t>“SUPERUSER”</w:t>
+      </w:r>
+    </w:p>
+    <w:p>
+      <w:pPr>
+        <w:pStyle w:val="ListParagraph"/>
+        <w:numPr>
+          <w:ilvl w:val="2"/>
+          <w:numId w:val="1"/>
+        </w:numPr>
+      </w:pPr>
+      <w:r>
+        <w:t>“CUSTOMER”</w:t>
+      </w:r>
+    </w:p>
+    <w:p>
+      <w:pPr>
+        <w:pStyle w:val="ListParagraph"/>
+        <w:ind w:left="1440"/>
+      </w:pPr>
+    </w:p>
+    <w:p>
+      <w:pPr>
+        <w:pStyle w:val="ListParagraph"/>
+        <w:numPr>
+          <w:ilvl w:val="0"/>
+          <w:numId w:val="1"/>
+        </w:numPr>
       </w:pPr>
       <w:r>
         <w:rPr>
-          <w:rtl w:val="0"/>
+          <w:b/>
         </w:rPr>
-        <w:t xml:space="preserve">Console application: </w:t>
-      </w:r>
-    </w:p>
-    <w:p>
-      <w:pPr>
-        <w:contextualSpacing w:val="0"/>
-        <w:rPr/>
-      </w:pPr>
+        <w:t>BANK</w:t>
+      </w:r>
       <w:r>
         <w:rPr>
-          <w:rtl w:val="0"/>
+          <w:b/>
         </w:rPr>
-      </w:r>
-    </w:p>
-    <w:p>
-      <w:pPr>
-        <w:contextualSpacing w:val="0"/>
-        <w:rPr/>
+        <w:t>ACCOUNT</w:t>
+      </w:r>
+      <w:r>
+        <w:t xml:space="preserve"> table</w:t>
+      </w:r>
+    </w:p>
+    <w:p>
+      <w:pPr>
+        <w:pStyle w:val="ListParagraph"/>
+        <w:numPr>
+          <w:ilvl w:val="1"/>
+          <w:numId w:val="1"/>
+        </w:numPr>
+      </w:pPr>
+      <w:r>
+        <w:t>BA</w:t>
+      </w:r>
+      <w:r>
+        <w:t>NK_A</w:t>
+      </w:r>
+      <w:r>
+        <w:t>CCOUNT_ID</w:t>
+      </w:r>
+      <w:r>
+        <w:t xml:space="preserve"> (PK)</w:t>
+      </w:r>
+      <w:r>
+        <w:t xml:space="preserve"> </w:t>
+      </w:r>
+    </w:p>
+    <w:p>
+      <w:pPr>
+        <w:pStyle w:val="ListParagraph"/>
+        <w:numPr>
+          <w:ilvl w:val="1"/>
+          <w:numId w:val="1"/>
+        </w:numPr>
+      </w:pPr>
+      <w:r>
+        <w:t>USER_ID (FK)</w:t>
+      </w:r>
+    </w:p>
+    <w:p>
+      <w:pPr>
+        <w:pStyle w:val="ListParagraph"/>
+        <w:numPr>
+          <w:ilvl w:val="2"/>
+          <w:numId w:val="1"/>
+        </w:numPr>
+      </w:pPr>
+      <w:r>
+        <w:t>A user can have multiple accounts.</w:t>
+      </w:r>
+    </w:p>
+    <w:p>
+      <w:pPr>
+        <w:pStyle w:val="ListParagraph"/>
+        <w:numPr>
+          <w:ilvl w:val="1"/>
+          <w:numId w:val="1"/>
+        </w:numPr>
+      </w:pPr>
+      <w:r>
+        <w:t>BANK_ACCOUNT_</w:t>
+      </w:r>
+      <w:r>
+        <w:t>BALANCE</w:t>
+      </w:r>
+    </w:p>
+    <w:p>
+      <w:pPr>
+        <w:pStyle w:val="ListParagraph"/>
+        <w:numPr>
+          <w:ilvl w:val="2"/>
+          <w:numId w:val="1"/>
+        </w:numPr>
+      </w:pPr>
+      <w:r>
+        <w:t>This gets updated when user deposits, withdraws, transfer to and transfers from account.</w:t>
+      </w:r>
+    </w:p>
+    <w:p>
+      <w:pPr>
+        <w:pStyle w:val="ListParagraph"/>
+        <w:numPr>
+          <w:ilvl w:val="1"/>
+          <w:numId w:val="1"/>
+        </w:numPr>
+      </w:pPr>
+      <w:r>
+        <w:t>BANK_ACCOUNT_CREATED</w:t>
+      </w:r>
+      <w:r>
+        <w:t>_DATE</w:t>
+      </w:r>
+    </w:p>
+    <w:p>
+      <w:pPr>
+        <w:pStyle w:val="ListParagraph"/>
+        <w:numPr>
+          <w:ilvl w:val="1"/>
+          <w:numId w:val="1"/>
+        </w:numPr>
+      </w:pPr>
+      <w:r>
+        <w:t>BANK_ACCOUNT_STATUS</w:t>
+      </w:r>
+      <w:r>
+        <w:t>_ID</w:t>
+      </w:r>
+    </w:p>
+    <w:p/>
+    <w:p>
+      <w:pPr>
+        <w:pStyle w:val="ListParagraph"/>
+        <w:numPr>
+          <w:ilvl w:val="0"/>
+          <w:numId w:val="1"/>
+        </w:numPr>
       </w:pPr>
       <w:r>
         <w:rPr>
-          <w:rtl w:val="0"/>
+          <w:b/>
         </w:rPr>
+        <w:t>BANK_ACCOUNT_STATUS</w:t>
+      </w:r>
+      <w:r>
+        <w:t xml:space="preserve"> table </w:t>
+      </w:r>
+      <w:r>
+        <w:t>– Lookup table</w:t>
+      </w:r>
+      <w:r>
+        <w:t xml:space="preserve"> </w:t>
+      </w:r>
+      <w:r>
+        <w:t>- Only 2 types</w:t>
+      </w:r>
+    </w:p>
+    <w:p>
+      <w:pPr>
+        <w:pStyle w:val="ListParagraph"/>
+        <w:numPr>
+          <w:ilvl w:val="1"/>
+          <w:numId w:val="1"/>
+        </w:numPr>
+      </w:pPr>
+      <w:r>
+        <w:t>BANK_ACCOUNT_STATUS_ID</w:t>
+      </w:r>
+    </w:p>
+    <w:p>
+      <w:pPr>
+        <w:pStyle w:val="ListParagraph"/>
+        <w:numPr>
+          <w:ilvl w:val="2"/>
+          <w:numId w:val="1"/>
+        </w:numPr>
+      </w:pPr>
+      <w:r>
+        <w:t>1</w:t>
+      </w:r>
+    </w:p>
+    <w:p>
+      <w:pPr>
+        <w:pStyle w:val="ListParagraph"/>
+        <w:numPr>
+          <w:ilvl w:val="2"/>
+          <w:numId w:val="1"/>
+        </w:numPr>
+      </w:pPr>
+      <w:r>
+        <w:t>2</w:t>
+      </w:r>
+    </w:p>
+    <w:p>
+      <w:pPr>
+        <w:pStyle w:val="ListParagraph"/>
+        <w:numPr>
+          <w:ilvl w:val="1"/>
+          <w:numId w:val="1"/>
+        </w:numPr>
+      </w:pPr>
+      <w:r>
+        <w:t>BANK_ACCONT_STATUS</w:t>
+      </w:r>
+    </w:p>
+    <w:p>
+      <w:pPr>
+        <w:pStyle w:val="ListParagraph"/>
+        <w:numPr>
+          <w:ilvl w:val="2"/>
+          <w:numId w:val="1"/>
+        </w:numPr>
+      </w:pPr>
+      <w:r>
+        <w:t>Open</w:t>
+      </w:r>
+    </w:p>
+    <w:p>
+      <w:pPr>
+        <w:pStyle w:val="ListParagraph"/>
+        <w:numPr>
+          <w:ilvl w:val="2"/>
+          <w:numId w:val="1"/>
+        </w:numPr>
+      </w:pPr>
+      <w:r>
+        <w:t>Closed</w:t>
+      </w:r>
+    </w:p>
+    <w:p>
+      <w:pPr>
+        <w:pStyle w:val="ListParagraph"/>
+      </w:pPr>
+    </w:p>
+    <w:p/>
+    <w:p>
+      <w:r>
+        <w:t>BONUS:</w:t>
+      </w:r>
+    </w:p>
+    <w:p>
+      <w:pPr>
+        <w:pStyle w:val="ListParagraph"/>
+        <w:numPr>
+          <w:ilvl w:val="0"/>
+          <w:numId w:val="1"/>
+        </w:numPr>
+      </w:pPr>
+      <w:r>
+        <w:rPr>
+          <w:b/>
+        </w:rPr>
+        <w:t>TRANSACTION</w:t>
+      </w:r>
+      <w:r>
+        <w:t xml:space="preserve"> table</w:t>
+      </w:r>
+    </w:p>
+    <w:p>
+      <w:pPr>
+        <w:pStyle w:val="ListParagraph"/>
+        <w:numPr>
+          <w:ilvl w:val="1"/>
+          <w:numId w:val="1"/>
+        </w:numPr>
+      </w:pPr>
+      <w:r>
+        <w:t>TRANSACTION_ID</w:t>
+      </w:r>
+      <w:r>
+        <w:t xml:space="preserve"> (PK)</w:t>
+      </w:r>
+      <w:r>
+        <w:t xml:space="preserve"> </w:t>
+      </w:r>
+      <w:r>
+        <w:sym w:font="Wingdings" w:char="F0E0"/>
+      </w:r>
+      <w:r>
+        <w:t xml:space="preserve"> USE SEQUENCE TO GENERATE</w:t>
+      </w:r>
+    </w:p>
+    <w:p>
+      <w:pPr>
+        <w:pStyle w:val="ListParagraph"/>
+        <w:numPr>
+          <w:ilvl w:val="1"/>
+          <w:numId w:val="1"/>
+        </w:numPr>
+      </w:pPr>
+      <w:r>
+        <w:t>USER_ID (FK)</w:t>
+      </w:r>
+    </w:p>
+    <w:p>
+      <w:pPr>
+        <w:pStyle w:val="ListParagraph"/>
+        <w:numPr>
+          <w:ilvl w:val="2"/>
+          <w:numId w:val="1"/>
+        </w:numPr>
+      </w:pPr>
+      <w:r>
+        <w:t>A user can have many transactions.</w:t>
+      </w:r>
+    </w:p>
+    <w:p>
+      <w:pPr>
+        <w:pStyle w:val="ListParagraph"/>
+        <w:numPr>
+          <w:ilvl w:val="1"/>
+          <w:numId w:val="1"/>
+        </w:numPr>
+      </w:pPr>
+      <w:r>
+        <w:t>TRANSACTION_TYPE_ID (FK)</w:t>
+      </w:r>
+    </w:p>
+    <w:p>
+      <w:pPr>
+        <w:pStyle w:val="ListParagraph"/>
+        <w:numPr>
+          <w:ilvl w:val="1"/>
+          <w:numId w:val="1"/>
+        </w:numPr>
+      </w:pPr>
+      <w:r>
+        <w:t>TRANSACTION_AMOUNT</w:t>
+      </w:r>
+    </w:p>
+    <w:p>
+      <w:pPr>
+        <w:pStyle w:val="ListParagraph"/>
+        <w:numPr>
+          <w:ilvl w:val="1"/>
+          <w:numId w:val="1"/>
+        </w:numPr>
+      </w:pPr>
+      <w:r>
+        <w:t>TRANSACTION_DATE</w:t>
+      </w:r>
+    </w:p>
+    <w:p/>
+    <w:p>
+      <w:pPr>
+        <w:pStyle w:val="ListParagraph"/>
+        <w:numPr>
+          <w:ilvl w:val="0"/>
+          <w:numId w:val="1"/>
+        </w:numPr>
+      </w:pPr>
+      <w:r>
+        <w:rPr>
+          <w:b/>
+        </w:rPr>
+        <w:t>TRANSACTIONTYPE</w:t>
+      </w:r>
+      <w:r>
+        <w:t xml:space="preserve"> table </w:t>
+      </w:r>
+      <w:r>
+        <w:sym w:font="Wingdings" w:char="F0E0"/>
+      </w:r>
+      <w:r>
+        <w:t xml:space="preserve"> </w:t>
+      </w:r>
+      <w:r>
+        <w:t>L</w:t>
+      </w:r>
+      <w:r>
+        <w:t>ookup table</w:t>
+      </w:r>
+    </w:p>
+    <w:p>
+      <w:pPr>
+        <w:pStyle w:val="ListParagraph"/>
+        <w:numPr>
+          <w:ilvl w:val="1"/>
+          <w:numId w:val="1"/>
+        </w:numPr>
+      </w:pPr>
+      <w:r>
+        <w:t>TRANSACT</w:t>
+      </w:r>
+      <w:r>
+        <w:t>IO</w:t>
+      </w:r>
+      <w:r>
+        <w:t>N_TYPE_ID</w:t>
+      </w:r>
+      <w:r>
+        <w:t xml:space="preserve"> – ONLY </w:t>
+      </w:r>
+      <w:r>
+        <w:t>2 types</w:t>
+      </w:r>
+    </w:p>
+    <w:p>
+      <w:pPr>
+        <w:pStyle w:val="ListParagraph"/>
+        <w:numPr>
+          <w:ilvl w:val="2"/>
+          <w:numId w:val="1"/>
+        </w:numPr>
+      </w:pPr>
+      <w:r>
+        <w:t>1</w:t>
+      </w:r>
+    </w:p>
+    <w:p>
+      <w:pPr>
+        <w:pStyle w:val="ListParagraph"/>
+        <w:numPr>
+          <w:ilvl w:val="2"/>
+          <w:numId w:val="1"/>
+        </w:numPr>
+      </w:pPr>
+      <w:r>
+        <w:t>2</w:t>
+      </w:r>
+    </w:p>
+    <w:p>
+      <w:pPr>
+        <w:pStyle w:val="ListParagraph"/>
+        <w:numPr>
+          <w:ilvl w:val="2"/>
+          <w:numId w:val="1"/>
+        </w:numPr>
+      </w:pPr>
+      <w:r>
+        <w:t>3</w:t>
+      </w:r>
+    </w:p>
+    <w:p>
+      <w:pPr>
+        <w:pStyle w:val="ListParagraph"/>
+        <w:numPr>
+          <w:ilvl w:val="1"/>
+          <w:numId w:val="1"/>
+        </w:numPr>
+      </w:pPr>
+      <w:r>
+        <w:t>TRANSACTION_TYPE</w:t>
+      </w:r>
+    </w:p>
+    <w:p>
+      <w:pPr>
+        <w:pStyle w:val="ListParagraph"/>
+        <w:numPr>
+          <w:ilvl w:val="2"/>
+          <w:numId w:val="1"/>
+        </w:numPr>
+      </w:pPr>
+      <w:r>
+        <w:t>“DEPOSIT”</w:t>
+      </w:r>
+    </w:p>
+    <w:p>
+      <w:pPr>
+        <w:pStyle w:val="ListParagraph"/>
+        <w:numPr>
+          <w:ilvl w:val="2"/>
+          <w:numId w:val="1"/>
+        </w:numPr>
+      </w:pPr>
+      <w:r>
+        <w:t>“WITHDRAW”</w:t>
+      </w:r>
+    </w:p>
+    <w:p>
+      <w:pPr>
+        <w:pStyle w:val="ListParagraph"/>
+        <w:numPr>
+          <w:ilvl w:val="2"/>
+          <w:numId w:val="1"/>
+        </w:numPr>
+      </w:pPr>
+      <w:r>
+        <w:t>“TRANSFER”</w:t>
+      </w:r>
+    </w:p>
+    <w:p/>
+    <w:p>
+      <w:pPr>
+        <w:pStyle w:val="ListParagraph"/>
+        <w:numPr>
+          <w:ilvl w:val="0"/>
+          <w:numId w:val="2"/>
+        </w:numPr>
+      </w:pPr>
+      <w:r>
+        <w:rPr>
+          <w:b/>
+        </w:rPr>
+        <w:t>SEQUENCE:</w:t>
+      </w:r>
+      <w:r>
+        <w:t xml:space="preserve"> </w:t>
+      </w:r>
+      <w:r>
+        <w:t>Generate</w:t>
+      </w:r>
+      <w:r>
+        <w:t xml:space="preserve"> USER_ID </w:t>
+      </w:r>
+      <w:r>
+        <w:t>to increment</w:t>
+      </w:r>
+    </w:p>
+    <w:p>
+      <w:pPr>
+        <w:pStyle w:val="ListParagraph"/>
+        <w:numPr>
+          <w:ilvl w:val="0"/>
+          <w:numId w:val="2"/>
+        </w:numPr>
+      </w:pPr>
+      <w:r>
+        <w:rPr>
+          <w:b/>
+        </w:rPr>
+        <w:t>SEQUENCE:</w:t>
+      </w:r>
+      <w:r>
+        <w:t xml:space="preserve"> </w:t>
+      </w:r>
+      <w:r>
+        <w:t>Generate</w:t>
+      </w:r>
+      <w:r>
+        <w:t xml:space="preserve"> </w:t>
+      </w:r>
+      <w:r>
+        <w:t>BANK_ACCOUNT_ID to increment</w:t>
+      </w:r>
+    </w:p>
+    <w:p>
+      <w:pPr>
+        <w:pStyle w:val="ListParagraph"/>
+        <w:numPr>
+          <w:ilvl w:val="0"/>
+          <w:numId w:val="2"/>
+        </w:numPr>
+      </w:pPr>
+      <w:r>
+        <w:rPr>
+          <w:b/>
+        </w:rPr>
+        <w:t>SEQUENCE:</w:t>
+      </w:r>
+      <w:r>
+        <w:t xml:space="preserve"> Generated TRANSACTION_ID to increment</w:t>
+      </w:r>
+    </w:p>
+    <w:p/>
+    <w:p/>
+    <w:p/>
+    <w:p/>
+    <w:p/>
+    <w:p>
+      <w:r>
         <w:t xml:space="preserve">A registered user can login with their username and password  </w:t>
       </w:r>
     </w:p>
     <w:p>
-      <w:pPr>
-        <w:contextualSpacing w:val="0"/>
-        <w:rPr/>
-      </w:pPr>
-      <w:r>
+      <w:r>
+        <w:t xml:space="preserve">An unregistered user can register by creating a username and password </w:t>
+      </w:r>
+    </w:p>
+    <w:p>
+      <w:r>
+        <w:t>A superuser can view, create, update, and delete all users.</w:t>
+      </w:r>
+    </w:p>
+    <w:p/>
+    <w:p>
+      <w:r>
+        <w:t>A</w:t>
+      </w:r>
+      <w:r>
+        <w:t xml:space="preserve"> user can view their own existing accounts and balances. </w:t>
+      </w:r>
+    </w:p>
+    <w:p>
+      <w:r>
+        <w:t>A user can create an account.</w:t>
+      </w:r>
+    </w:p>
+    <w:p>
+      <w:r>
+        <w:t xml:space="preserve">A user can delete an account if it is empty.  </w:t>
+      </w:r>
+    </w:p>
+    <w:p>
+      <w:r>
+        <w:t xml:space="preserve">A user can add to or withdraw from an account. </w:t>
+      </w:r>
+    </w:p>
+    <w:p>
+      <w:r>
+        <w:t xml:space="preserve">A user can </w:t>
+      </w:r>
+      <w:r>
+        <w:t xml:space="preserve">execute multiple deposits or withdrawals in a session. </w:t>
+      </w:r>
+    </w:p>
+    <w:p>
+      <w:r>
+        <w:t>A user can logout.</w:t>
+      </w:r>
+    </w:p>
+    <w:p/>
+    <w:p/>
+    <w:p/>
+    <w:p>
+      <w:pPr>
+        <w:pStyle w:val="ListParagraph"/>
+        <w:numPr>
+          <w:ilvl w:val="0"/>
+          <w:numId w:val="1"/>
+        </w:numPr>
         <w:rPr>
-          <w:rtl w:val="0"/>
+          <w:b/>
         </w:rPr>
-        <w:t xml:space="preserve">An unregistered user can register by creating a username and password </w:t>
-      </w:r>
-    </w:p>
-    <w:p>
-      <w:pPr>
-        <w:contextualSpacing w:val="0"/>
-        <w:rPr/>
       </w:pPr>
       <w:r>
         <w:rPr>
-          <w:rtl w:val="0"/>
+          <w:b/>
         </w:rPr>
-        <w:t xml:space="preserve">A superuser can view, create, update, and delete all users.</w:t>
-      </w:r>
-    </w:p>
-    <w:p>
-      <w:pPr>
-        <w:contextualSpacing w:val="0"/>
-        <w:rPr/>
-      </w:pPr>
-      <w:r>
+        <w:t>TOP_MENU</w:t>
+      </w:r>
+    </w:p>
+    <w:p>
+      <w:pPr>
+        <w:pStyle w:val="ListParagraph"/>
+        <w:numPr>
+          <w:ilvl w:val="1"/>
+          <w:numId w:val="1"/>
+        </w:numPr>
+      </w:pPr>
+      <w:r>
+        <w:t>Type “EXIT” to exit program.</w:t>
+      </w:r>
+    </w:p>
+    <w:p>
+      <w:pPr>
+        <w:pStyle w:val="ListParagraph"/>
+        <w:numPr>
+          <w:ilvl w:val="1"/>
+          <w:numId w:val="1"/>
+        </w:numPr>
         <w:rPr>
-          <w:rtl w:val="0"/>
+          <w:b/>
         </w:rPr>
-      </w:r>
-    </w:p>
-    <w:p>
-      <w:pPr>
-        <w:contextualSpacing w:val="0"/>
-        <w:rPr/>
       </w:pPr>
       <w:r>
         <w:rPr>
-          <w:rtl w:val="0"/>
+          <w:b/>
         </w:rPr>
-        <w:t xml:space="preserve">A user can view their own existing accounts and balances. </w:t>
-      </w:r>
-    </w:p>
-    <w:p>
-      <w:pPr>
-        <w:contextualSpacing w:val="0"/>
-        <w:rPr/>
-      </w:pPr>
-      <w:r>
+        <w:t>REGISTER_MENU</w:t>
+      </w:r>
+    </w:p>
+    <w:p>
+      <w:pPr>
+        <w:pStyle w:val="ListParagraph"/>
+        <w:numPr>
+          <w:ilvl w:val="2"/>
+          <w:numId w:val="1"/>
+        </w:numPr>
+      </w:pPr>
+      <w:r>
+        <w:t xml:space="preserve">Type “RETURN” to return to </w:t>
+      </w:r>
+      <w:r>
+        <w:t xml:space="preserve">the </w:t>
+      </w:r>
+      <w:r>
+        <w:t>top menu option.</w:t>
+      </w:r>
+    </w:p>
+    <w:p>
+      <w:pPr>
+        <w:pStyle w:val="ListParagraph"/>
+        <w:numPr>
+          <w:ilvl w:val="2"/>
+          <w:numId w:val="1"/>
+        </w:numPr>
+      </w:pPr>
+      <w:r>
+        <w:t>Username</w:t>
+      </w:r>
+      <w:r>
+        <w:t>:</w:t>
+      </w:r>
+    </w:p>
+    <w:p>
+      <w:pPr>
+        <w:pStyle w:val="ListParagraph"/>
+        <w:numPr>
+          <w:ilvl w:val="2"/>
+          <w:numId w:val="1"/>
+        </w:numPr>
+      </w:pPr>
+      <w:r>
+        <w:t>Password</w:t>
+      </w:r>
+      <w:r>
+        <w:t>:</w:t>
+      </w:r>
+    </w:p>
+    <w:p>
+      <w:pPr>
+        <w:pStyle w:val="ListParagraph"/>
+        <w:numPr>
+          <w:ilvl w:val="2"/>
+          <w:numId w:val="1"/>
+        </w:numPr>
+      </w:pPr>
+      <w:r>
+        <w:t>First Name</w:t>
+      </w:r>
+      <w:r>
+        <w:t>:</w:t>
+      </w:r>
+    </w:p>
+    <w:p>
+      <w:pPr>
+        <w:pStyle w:val="ListParagraph"/>
+        <w:numPr>
+          <w:ilvl w:val="2"/>
+          <w:numId w:val="1"/>
+        </w:numPr>
+      </w:pPr>
+      <w:r>
+        <w:t>Last Name</w:t>
+      </w:r>
+      <w:r>
+        <w:t>:</w:t>
+      </w:r>
+    </w:p>
+    <w:p>
+      <w:pPr>
+        <w:pStyle w:val="ListParagraph"/>
+        <w:numPr>
+          <w:ilvl w:val="2"/>
+          <w:numId w:val="1"/>
+        </w:numPr>
+      </w:pPr>
+      <w:r>
+        <w:t>DOB</w:t>
+      </w:r>
+      <w:r>
+        <w:t>:</w:t>
+      </w:r>
+    </w:p>
+    <w:p>
+      <w:pPr>
+        <w:pStyle w:val="ListParagraph"/>
+        <w:numPr>
+          <w:ilvl w:val="3"/>
+          <w:numId w:val="1"/>
+        </w:numPr>
+      </w:pPr>
+      <w:r>
+        <w:t xml:space="preserve">Then check if username exists in database. </w:t>
+      </w:r>
+    </w:p>
+    <w:p>
+      <w:pPr>
+        <w:pStyle w:val="ListParagraph"/>
+        <w:numPr>
+          <w:ilvl w:val="4"/>
+          <w:numId w:val="1"/>
+        </w:numPr>
+      </w:pPr>
+      <w:r>
+        <w:t xml:space="preserve">If username exists, then </w:t>
+      </w:r>
+      <w:r>
+        <w:t>keep prompting for new username</w:t>
+      </w:r>
+      <w:r>
+        <w:t xml:space="preserve"> and checking. </w:t>
+      </w:r>
+      <w:r>
+        <w:t>WRONG_LOGIN_EXCEPTION</w:t>
+      </w:r>
+    </w:p>
+    <w:p>
+      <w:pPr>
+        <w:pStyle w:val="ListParagraph"/>
+        <w:numPr>
+          <w:ilvl w:val="5"/>
+          <w:numId w:val="1"/>
+        </w:numPr>
+      </w:pPr>
+      <w:r>
+        <w:t>Unless they type “RETURN”</w:t>
+      </w:r>
+      <w:r>
+        <w:t>, then return to</w:t>
+      </w:r>
+      <w:r>
+        <w:t xml:space="preserve"> TOP_MENU</w:t>
+      </w:r>
+      <w:r>
+        <w:t>.</w:t>
+      </w:r>
+    </w:p>
+    <w:p>
+      <w:pPr>
+        <w:pStyle w:val="ListParagraph"/>
+        <w:numPr>
+          <w:ilvl w:val="4"/>
+          <w:numId w:val="1"/>
+        </w:numPr>
+      </w:pPr>
+      <w:r>
+        <w:t>If username does not exi</w:t>
+      </w:r>
+      <w:r>
+        <w:t>st:</w:t>
+      </w:r>
+    </w:p>
+    <w:p>
+      <w:pPr>
+        <w:pStyle w:val="ListParagraph"/>
+        <w:numPr>
+          <w:ilvl w:val="5"/>
+          <w:numId w:val="1"/>
+        </w:numPr>
+      </w:pPr>
+      <w:r>
+        <w:t xml:space="preserve">Create new </w:t>
+      </w:r>
+      <w:proofErr w:type="gramStart"/>
+      <w:r>
+        <w:t>user</w:t>
+      </w:r>
+      <w:r>
+        <w:t>(</w:t>
+      </w:r>
+      <w:proofErr w:type="gramEnd"/>
+      <w:r>
+        <w:t>)</w:t>
+      </w:r>
+      <w:r>
+        <w:t>.</w:t>
+      </w:r>
+    </w:p>
+    <w:p>
+      <w:pPr>
+        <w:pStyle w:val="ListParagraph"/>
+        <w:numPr>
+          <w:ilvl w:val="6"/>
+          <w:numId w:val="1"/>
+        </w:numPr>
+      </w:pPr>
+      <w:r>
+        <w:t xml:space="preserve">User u = new </w:t>
+      </w:r>
+      <w:proofErr w:type="gramStart"/>
+      <w:r>
+        <w:t>User(</w:t>
+      </w:r>
+      <w:proofErr w:type="gramEnd"/>
+      <w:r>
+        <w:t>)</w:t>
+      </w:r>
+      <w:r>
+        <w:t>;</w:t>
+      </w:r>
+    </w:p>
+    <w:p>
+      <w:pPr>
+        <w:pStyle w:val="ListParagraph"/>
+        <w:numPr>
+          <w:ilvl w:val="6"/>
+          <w:numId w:val="1"/>
+        </w:numPr>
+      </w:pPr>
+      <w:r>
+        <w:t>Create new User in database.</w:t>
+      </w:r>
+    </w:p>
+    <w:p>
+      <w:pPr>
+        <w:pStyle w:val="ListParagraph"/>
+        <w:numPr>
+          <w:ilvl w:val="6"/>
+          <w:numId w:val="1"/>
+        </w:numPr>
+      </w:pPr>
+      <w:r>
+        <w:t xml:space="preserve">Send message that </w:t>
+      </w:r>
+      <w:r>
+        <w:t>new user has been created and user can now log in.</w:t>
+      </w:r>
+      <w:r>
+        <w:t xml:space="preserve"> </w:t>
+      </w:r>
+    </w:p>
+    <w:p>
+      <w:pPr>
+        <w:pStyle w:val="ListParagraph"/>
+        <w:numPr>
+          <w:ilvl w:val="5"/>
+          <w:numId w:val="1"/>
+        </w:numPr>
+      </w:pPr>
+      <w:r>
+        <w:t>Return to TOP Menu</w:t>
+      </w:r>
+      <w:r>
+        <w:tab/>
+      </w:r>
+    </w:p>
+    <w:p>
+      <w:pPr>
+        <w:pStyle w:val="ListParagraph"/>
+        <w:numPr>
+          <w:ilvl w:val="1"/>
+          <w:numId w:val="1"/>
+        </w:numPr>
         <w:rPr>
-          <w:rtl w:val="0"/>
+          <w:b/>
         </w:rPr>
-        <w:t xml:space="preserve">A user can create an account.</w:t>
-      </w:r>
-    </w:p>
-    <w:p>
-      <w:pPr>
-        <w:contextualSpacing w:val="0"/>
-        <w:rPr/>
       </w:pPr>
       <w:r>
         <w:rPr>
-          <w:rtl w:val="0"/>
+          <w:b/>
         </w:rPr>
-        <w:t xml:space="preserve">A user can delete an account if it is empty.  </w:t>
-      </w:r>
-    </w:p>
-    <w:p>
-      <w:pPr>
-        <w:contextualSpacing w:val="0"/>
-        <w:rPr/>
+        <w:t>LOGIN MENU</w:t>
+      </w:r>
+    </w:p>
+    <w:p>
+      <w:pPr>
+        <w:pStyle w:val="ListParagraph"/>
+        <w:numPr>
+          <w:ilvl w:val="2"/>
+          <w:numId w:val="1"/>
+        </w:numPr>
+      </w:pPr>
+      <w:r>
+        <w:t xml:space="preserve">Type “RETURN” to back to </w:t>
+      </w:r>
+      <w:r>
+        <w:t>TOP_</w:t>
+      </w:r>
+      <w:r>
+        <w:t>MENU</w:t>
+      </w:r>
+      <w:r>
+        <w:t>.</w:t>
+      </w:r>
+    </w:p>
+    <w:p>
+      <w:pPr>
+        <w:pStyle w:val="ListParagraph"/>
+        <w:numPr>
+          <w:ilvl w:val="2"/>
+          <w:numId w:val="1"/>
+        </w:numPr>
+      </w:pPr>
+      <w:r>
+        <w:t>Username?</w:t>
+      </w:r>
+    </w:p>
+    <w:p>
+      <w:pPr>
+        <w:pStyle w:val="ListParagraph"/>
+        <w:numPr>
+          <w:ilvl w:val="2"/>
+          <w:numId w:val="1"/>
+        </w:numPr>
+      </w:pPr>
+      <w:r>
+        <w:t>Password?</w:t>
+      </w:r>
+    </w:p>
+    <w:p>
+      <w:pPr>
+        <w:pStyle w:val="ListParagraph"/>
+        <w:numPr>
+          <w:ilvl w:val="3"/>
+          <w:numId w:val="1"/>
+        </w:numPr>
       </w:pPr>
       <w:r>
         <w:rPr>
-          <w:rtl w:val="0"/>
+          <w:b/>
         </w:rPr>
-        <w:t xml:space="preserve">A user can add to or withdraw from an account. </w:t>
-      </w:r>
-    </w:p>
-    <w:p>
-      <w:pPr>
-        <w:contextualSpacing w:val="0"/>
-        <w:rPr/>
+        <w:t>FIND USER_ID</w:t>
+      </w:r>
+      <w:r>
+        <w:t xml:space="preserve"> in USER table that has the same Username and Password.</w:t>
+      </w:r>
+    </w:p>
+    <w:p>
+      <w:pPr>
+        <w:pStyle w:val="ListParagraph"/>
+        <w:numPr>
+          <w:ilvl w:val="4"/>
+          <w:numId w:val="1"/>
+        </w:numPr>
       </w:pPr>
       <w:r>
         <w:rPr>
-          <w:rtl w:val="0"/>
+          <w:b/>
         </w:rPr>
-        <w:t xml:space="preserve">A user can execute multiple deposits or withdrawals in a session. </w:t>
-      </w:r>
-    </w:p>
-    <w:p>
-      <w:pPr>
-        <w:contextualSpacing w:val="0"/>
-        <w:rPr/>
+        <w:t>IF NOT FOUND</w:t>
+      </w:r>
+      <w:r>
+        <w:t>, print message, information is not found and ask for username and password again.</w:t>
+      </w:r>
+    </w:p>
+    <w:p>
+      <w:pPr>
+        <w:pStyle w:val="ListParagraph"/>
+        <w:numPr>
+          <w:ilvl w:val="4"/>
+          <w:numId w:val="1"/>
+        </w:numPr>
       </w:pPr>
       <w:r>
         <w:rPr>
-          <w:rtl w:val="0"/>
+          <w:b/>
         </w:rPr>
-        <w:t xml:space="preserve">A user can logout.</w:t>
-      </w:r>
-    </w:p>
-    <w:p>
-      <w:pPr>
-        <w:contextualSpacing w:val="0"/>
-        <w:rPr/>
-      </w:pPr>
+        <w:t>IF FOUND</w:t>
+      </w:r>
+      <w:r>
+        <w:t>, using USERID</w:t>
+      </w:r>
+      <w:r>
+        <w:t>:</w:t>
+      </w:r>
+      <w:r>
+        <w:t xml:space="preserve"> --</w:t>
+      </w:r>
       <w:r>
         <w:rPr>
-          <w:rtl w:val="0"/>
+          <w:b/>
         </w:rPr>
-      </w:r>
-    </w:p>
-    <w:p>
-      <w:pPr>
-        <w:contextualSpacing w:val="0"/>
-        <w:rPr/>
-      </w:pPr>
-      <w:r>
+        <w:t>LOGIN_FOUND_MENU:</w:t>
+      </w:r>
+    </w:p>
+    <w:p>
+      <w:pPr>
+        <w:pStyle w:val="ListParagraph"/>
+        <w:numPr>
+          <w:ilvl w:val="5"/>
+          <w:numId w:val="1"/>
+        </w:numPr>
         <w:rPr>
-          <w:rtl w:val="0"/>
+          <w:b/>
         </w:rPr>
-        <w:t xml:space="preserve">Use sequences to generate USER_ID and BANK_ACCOUNT_ID.</w:t>
-      </w:r>
-    </w:p>
-    <w:p>
-      <w:pPr>
-        <w:contextualSpacing w:val="0"/>
-        <w:rPr/>
       </w:pPr>
       <w:r>
         <w:rPr>
-          <w:rtl w:val="0"/>
+          <w:b/>
         </w:rPr>
-        <w:t xml:space="preserve">Throw custom exceptions in the event of user error (overdraft, incorrect password, etc). </w:t>
-      </w:r>
-    </w:p>
-    <w:p>
-      <w:pPr>
-        <w:contextualSpacing w:val="0"/>
-        <w:rPr/>
-      </w:pPr>
+        <w:t xml:space="preserve">IF </w:t>
+      </w:r>
       <w:r>
         <w:rPr>
-          <w:rtl w:val="0"/>
+          <w:b/>
         </w:rPr>
-        <w:t xml:space="preserve">Provide validation messages through the console for all user actions. </w:t>
-      </w:r>
-    </w:p>
-    <w:p>
-      <w:pPr>
-        <w:contextualSpacing w:val="0"/>
-        <w:rPr/>
-      </w:pPr>
+        <w:t>USER</w:t>
+      </w:r>
       <w:r>
         <w:rPr>
-          <w:rtl w:val="0"/>
+          <w:b/>
         </w:rPr>
+        <w:t>:</w:t>
+      </w:r>
+    </w:p>
+    <w:p>
+      <w:pPr>
+        <w:pStyle w:val="ListParagraph"/>
+        <w:numPr>
+          <w:ilvl w:val="6"/>
+          <w:numId w:val="1"/>
+        </w:numPr>
+      </w:pPr>
+      <w:r>
+        <w:t>View Accounts and Balances</w:t>
+      </w:r>
+      <w:r>
+        <w:t>(USER_ID)</w:t>
+      </w:r>
+    </w:p>
+    <w:p>
+      <w:pPr>
+        <w:pStyle w:val="ListParagraph"/>
+        <w:numPr>
+          <w:ilvl w:val="7"/>
+          <w:numId w:val="1"/>
+        </w:numPr>
+      </w:pPr>
+      <w:r>
+        <w:t>Find User accounts by searching BANKACCOUNT TABLE f</w:t>
+      </w:r>
+      <w:r>
+        <w:t xml:space="preserve">or their </w:t>
+      </w:r>
+      <w:r>
+        <w:t>BANK_ACCOUNT_ID</w:t>
+      </w:r>
+      <w:r>
+        <w:t xml:space="preserve"> using their USER_ID.</w:t>
+      </w:r>
+      <w:r>
+        <w:t xml:space="preserve"> </w:t>
+      </w:r>
+    </w:p>
+    <w:p>
+      <w:pPr>
+        <w:pStyle w:val="ListParagraph"/>
+        <w:numPr>
+          <w:ilvl w:val="8"/>
+          <w:numId w:val="1"/>
+        </w:numPr>
+      </w:pPr>
+      <w:r>
+        <w:t xml:space="preserve">Show only Accounts with an account status of </w:t>
+      </w:r>
+      <w:r>
+        <w:t>1 “Open”.</w:t>
+      </w:r>
+    </w:p>
+    <w:p>
+      <w:pPr>
+        <w:pStyle w:val="ListParagraph"/>
+        <w:numPr>
+          <w:ilvl w:val="7"/>
+          <w:numId w:val="1"/>
+        </w:numPr>
+      </w:pPr>
+      <w:r>
+        <w:t>If account does not exist, message user that they do not have an account.</w:t>
+      </w:r>
+      <w:r>
+        <w:t xml:space="preserve"> NO_ACCOUNT_EXCEPTION</w:t>
+      </w:r>
+    </w:p>
+    <w:p>
+      <w:pPr>
+        <w:pStyle w:val="ListParagraph"/>
+        <w:numPr>
+          <w:ilvl w:val="8"/>
+          <w:numId w:val="1"/>
+        </w:numPr>
+      </w:pPr>
+      <w:r>
+        <w:t>Return to LOGIN_FOUND_MENU:</w:t>
+      </w:r>
+    </w:p>
+    <w:p>
+      <w:pPr>
+        <w:pStyle w:val="ListParagraph"/>
+        <w:numPr>
+          <w:ilvl w:val="6"/>
+          <w:numId w:val="1"/>
+        </w:numPr>
+      </w:pPr>
+      <w:r>
+        <w:t xml:space="preserve">Create </w:t>
+      </w:r>
+      <w:proofErr w:type="gramStart"/>
+      <w:r>
+        <w:t>An</w:t>
+      </w:r>
+      <w:proofErr w:type="gramEnd"/>
+      <w:r>
+        <w:t xml:space="preserve"> Account</w:t>
+      </w:r>
+    </w:p>
+    <w:p>
+      <w:pPr>
+        <w:pStyle w:val="ListParagraph"/>
+        <w:numPr>
+          <w:ilvl w:val="7"/>
+          <w:numId w:val="1"/>
+        </w:numPr>
+      </w:pPr>
+      <w:r>
+        <w:t>Generate a new account with 0 balance.</w:t>
+      </w:r>
+    </w:p>
+    <w:p>
+      <w:pPr>
+        <w:pStyle w:val="ListParagraph"/>
+        <w:numPr>
+          <w:ilvl w:val="6"/>
+          <w:numId w:val="1"/>
+        </w:numPr>
+      </w:pPr>
+      <w:r>
+        <w:t xml:space="preserve">Delete </w:t>
+      </w:r>
+      <w:proofErr w:type="gramStart"/>
+      <w:r>
+        <w:t>An</w:t>
+      </w:r>
+      <w:proofErr w:type="gramEnd"/>
+      <w:r>
+        <w:t xml:space="preserve"> Account If Empty</w:t>
+      </w:r>
+    </w:p>
+    <w:p>
+      <w:pPr>
+        <w:pStyle w:val="ListParagraph"/>
+        <w:numPr>
+          <w:ilvl w:val="7"/>
+          <w:numId w:val="1"/>
+        </w:numPr>
+      </w:pPr>
+      <w:r>
+        <w:t>Show Account</w:t>
+      </w:r>
+      <w:r>
+        <w:t>s that are 0 balance</w:t>
+      </w:r>
+      <w:r>
+        <w:t xml:space="preserve"> and has account status of 1 “Open”.</w:t>
+      </w:r>
+    </w:p>
+    <w:p>
+      <w:pPr>
+        <w:pStyle w:val="ListParagraph"/>
+        <w:numPr>
+          <w:ilvl w:val="7"/>
+          <w:numId w:val="1"/>
+        </w:numPr>
+      </w:pPr>
+      <w:r>
+        <w:t>Then prompt which Account# to delete.</w:t>
+      </w:r>
+    </w:p>
+    <w:p>
+      <w:pPr>
+        <w:pStyle w:val="ListParagraph"/>
+        <w:numPr>
+          <w:ilvl w:val="8"/>
+          <w:numId w:val="1"/>
+        </w:numPr>
+      </w:pPr>
+      <w:r>
+        <w:t xml:space="preserve">If Database, </w:t>
+      </w:r>
+    </w:p>
+    <w:p>
+      <w:pPr>
+        <w:pStyle w:val="ListParagraph"/>
+        <w:numPr>
+          <w:ilvl w:val="6"/>
+          <w:numId w:val="1"/>
+        </w:numPr>
+      </w:pPr>
+      <w:proofErr w:type="gramStart"/>
+      <w:r>
+        <w:t>Deposit</w:t>
+      </w:r>
+      <w:r>
+        <w:t>(</w:t>
+      </w:r>
+      <w:proofErr w:type="spellStart"/>
+      <w:proofErr w:type="gramEnd"/>
+      <w:r>
+        <w:t>depAmount</w:t>
+      </w:r>
+      <w:proofErr w:type="spellEnd"/>
+      <w:r>
+        <w:t>, USER_ID</w:t>
+      </w:r>
+      <w:r>
+        <w:t>)</w:t>
+      </w:r>
+    </w:p>
+    <w:p>
+      <w:pPr>
+        <w:pStyle w:val="ListParagraph"/>
+        <w:numPr>
+          <w:ilvl w:val="6"/>
+          <w:numId w:val="1"/>
+        </w:numPr>
+      </w:pPr>
+      <w:proofErr w:type="gramStart"/>
+      <w:r>
+        <w:t>Withdraw</w:t>
+      </w:r>
+      <w:r>
+        <w:t>(</w:t>
+      </w:r>
+      <w:proofErr w:type="spellStart"/>
+      <w:proofErr w:type="gramEnd"/>
+      <w:r>
+        <w:t>withAmount</w:t>
+      </w:r>
+      <w:proofErr w:type="spellEnd"/>
+      <w:r>
+        <w:t>, USER_ID</w:t>
+      </w:r>
+      <w:r>
+        <w:t>)</w:t>
+      </w:r>
+    </w:p>
+    <w:p>
+      <w:pPr>
+        <w:pStyle w:val="ListParagraph"/>
+        <w:numPr>
+          <w:ilvl w:val="6"/>
+          <w:numId w:val="1"/>
+        </w:numPr>
+      </w:pPr>
+      <w:r>
+        <w:t>Transfer(</w:t>
+      </w:r>
+      <w:proofErr w:type="spellStart"/>
+      <w:r>
+        <w:t>transAmount</w:t>
+      </w:r>
+      <w:proofErr w:type="spellEnd"/>
+      <w:r>
+        <w:t>, USER_ID</w:t>
+      </w:r>
+      <w:bookmarkStart w:id="0" w:name="_GoBack"/>
+      <w:bookmarkEnd w:id="0"/>
+      <w:r>
+        <w:t>)</w:t>
+      </w:r>
+    </w:p>
+    <w:p>
+      <w:pPr>
+        <w:pStyle w:val="ListParagraph"/>
+        <w:numPr>
+          <w:ilvl w:val="6"/>
+          <w:numId w:val="1"/>
+        </w:numPr>
+      </w:pPr>
+      <w:r>
+        <w:t>Logout</w:t>
+      </w:r>
+    </w:p>
+    <w:p>
+      <w:pPr>
+        <w:pStyle w:val="ListParagraph"/>
+        <w:numPr>
+          <w:ilvl w:val="5"/>
+          <w:numId w:val="1"/>
+        </w:numPr>
+        <w:rPr>
+          <w:b/>
+        </w:rPr>
+      </w:pPr>
+      <w:r>
+        <w:rPr>
+          <w:b/>
+        </w:rPr>
+        <w:t>IF SUPERUSER:</w:t>
+      </w:r>
+    </w:p>
+    <w:p>
+      <w:pPr>
+        <w:pStyle w:val="ListParagraph"/>
+        <w:numPr>
+          <w:ilvl w:val="6"/>
+          <w:numId w:val="1"/>
+        </w:numPr>
+      </w:pPr>
+      <w:r>
+        <w:t xml:space="preserve">View Accounts </w:t>
+      </w:r>
+      <w:proofErr w:type="gramStart"/>
+      <w:r>
+        <w:t>And</w:t>
+      </w:r>
+      <w:proofErr w:type="gramEnd"/>
+      <w:r>
+        <w:t xml:space="preserve"> Balances of Users</w:t>
+      </w:r>
+      <w:r>
+        <w:t>(USER_ID)</w:t>
+      </w:r>
+    </w:p>
+    <w:p>
+      <w:pPr>
+        <w:pStyle w:val="ListParagraph"/>
+        <w:numPr>
+          <w:ilvl w:val="6"/>
+          <w:numId w:val="1"/>
+        </w:numPr>
+      </w:pPr>
+      <w:r>
+        <w:t>Update Account</w:t>
+      </w:r>
+      <w:r>
+        <w:t>(USER_ID)</w:t>
+      </w:r>
+    </w:p>
+    <w:p>
+      <w:pPr>
+        <w:pStyle w:val="ListParagraph"/>
+        <w:numPr>
+          <w:ilvl w:val="6"/>
+          <w:numId w:val="1"/>
+        </w:numPr>
+      </w:pPr>
+      <w:r>
+        <w:t xml:space="preserve">Create </w:t>
+      </w:r>
+      <w:r>
+        <w:t>New User(</w:t>
+      </w:r>
+      <w:r>
+        <w:t>USER_ID</w:t>
+      </w:r>
+      <w:r>
+        <w:t>)</w:t>
+      </w:r>
+    </w:p>
+    <w:p>
+      <w:pPr>
+        <w:pStyle w:val="ListParagraph"/>
+        <w:numPr>
+          <w:ilvl w:val="6"/>
+          <w:numId w:val="1"/>
+        </w:numPr>
+      </w:pPr>
+      <w:r>
+        <w:t>Delete U</w:t>
+      </w:r>
+      <w:r>
+        <w:t>s</w:t>
+      </w:r>
+      <w:r>
+        <w:t>er</w:t>
+      </w:r>
+      <w:r>
+        <w:t>(USER_ID)</w:t>
+      </w:r>
+    </w:p>
+    <w:p>
+      <w:pPr>
+        <w:pStyle w:val="ListParagraph"/>
+        <w:numPr>
+          <w:ilvl w:val="6"/>
+          <w:numId w:val="1"/>
+        </w:numPr>
+      </w:pPr>
+      <w:proofErr w:type="gramStart"/>
+      <w:r>
+        <w:t>Logout(</w:t>
+      </w:r>
+      <w:proofErr w:type="gramEnd"/>
+      <w:r>
+        <w:t>)</w:t>
+      </w:r>
+    </w:p>
+    <w:p/>
+    <w:p/>
+    <w:p/>
+    <w:p/>
+    <w:p>
+      <w:r>
+        <w:t>Use sequences to generate USER_ID and BANK_ACCOUNT_ID.</w:t>
+      </w:r>
+    </w:p>
+    <w:p>
+      <w:r>
+        <w:t xml:space="preserve">Throw custom exceptions in the event of user error (overdraft, incorrect password, </w:t>
+      </w:r>
+      <w:proofErr w:type="spellStart"/>
+      <w:r>
+        <w:t>etc</w:t>
+      </w:r>
+      <w:proofErr w:type="spellEnd"/>
+      <w:r>
+        <w:t xml:space="preserve">). </w:t>
+      </w:r>
+    </w:p>
+    <w:p>
+      <w:r>
+        <w:t>Provide validation messages through</w:t>
+      </w:r>
+      <w:r>
+        <w:t xml:space="preserve"> the console for all user actions. </w:t>
+      </w:r>
+    </w:p>
+    <w:p>
+      <w:r>
         <w:t xml:space="preserve">Use the DAO design pattern. </w:t>
       </w:r>
     </w:p>
     <w:p>
-      <w:pPr>
-        <w:contextualSpacing w:val="0"/>
-        <w:rPr/>
-      </w:pPr>
-      <w:r>
-        <w:rPr>
-          <w:rtl w:val="0"/>
-        </w:rPr>
+      <w:r>
         <w:t xml:space="preserve">Store superuser username/password and database connection information in a properties file. </w:t>
       </w:r>
     </w:p>
-    <w:p>
-      <w:pPr>
-        <w:contextualSpacing w:val="0"/>
-        <w:rPr/>
-      </w:pPr>
-      <w:r>
-        <w:rPr>
-          <w:rtl w:val="0"/>
-        </w:rPr>
-      </w:r>
-    </w:p>
-    <w:p>
-      <w:pPr>
-        <w:contextualSpacing w:val="0"/>
-        <w:rPr/>
-      </w:pPr>
-      <w:r>
-        <w:rPr>
-          <w:rtl w:val="0"/>
-        </w:rPr>
+    <w:p/>
+    <w:p>
+      <w:r>
         <w:t xml:space="preserve">Required technologies: </w:t>
       </w:r>
     </w:p>
     <w:p>
-      <w:pPr>
-        <w:contextualSpacing w:val="0"/>
-        <w:rPr/>
-      </w:pPr>
-      <w:r>
-        <w:rPr>
-          <w:rtl w:val="0"/>
-        </w:rPr>
-        <w:t xml:space="preserve">PL/SQL with at least one stored procedure, JDBC with prepared and callable statements,</w:t>
-      </w:r>
-    </w:p>
-    <w:p>
-      <w:pPr>
-        <w:contextualSpacing w:val="0"/>
-        <w:rPr/>
-      </w:pPr>
-      <w:r>
-        <w:rPr>
-          <w:rtl w:val="0"/>
-        </w:rPr>
-        <w:t xml:space="preserve">Scanner for user input, JUnit tests on as much of the program as possible.</w:t>
-      </w:r>
-    </w:p>
-    <w:p>
-      <w:pPr>
-        <w:contextualSpacing w:val="0"/>
-        <w:rPr/>
-      </w:pPr>
-      <w:r>
-        <w:rPr>
-          <w:rtl w:val="0"/>
-        </w:rPr>
-      </w:r>
-    </w:p>
-    <w:p>
-      <w:pPr>
-        <w:contextualSpacing w:val="0"/>
-        <w:rPr/>
-      </w:pPr>
-      <w:r>
-        <w:rPr>
-          <w:rtl w:val="0"/>
-        </w:rPr>
+      <w:r>
+        <w:t>PL/SQL with at least one stored procedure, JDBC with prepared and callabl</w:t>
+      </w:r>
+      <w:r>
+        <w:t>e statements,</w:t>
+      </w:r>
+    </w:p>
+    <w:p>
+      <w:r>
+        <w:t>Scanner for user input, JUnit tests on as much of the program as possible.</w:t>
+      </w:r>
+    </w:p>
+    <w:p/>
+    <w:p>
+      <w:r>
         <w:t xml:space="preserve">Bonus: </w:t>
       </w:r>
     </w:p>
     <w:p>
-      <w:pPr>
-        <w:contextualSpacing w:val="0"/>
-        <w:rPr/>
-      </w:pPr>
-      <w:r>
-        <w:rPr>
-          <w:rtl w:val="0"/>
-        </w:rPr>
-        <w:t xml:space="preserve">A user's transactions are recorded.</w:t>
-      </w:r>
-    </w:p>
-    <w:p>
-      <w:pPr>
-        <w:contextualSpacing w:val="0"/>
-        <w:rPr/>
-      </w:pPr>
-      <w:r>
-        <w:rPr>
-          <w:rtl w:val="0"/>
-        </w:rPr>
+      <w:r>
+        <w:t>A user's transactions are recorded.</w:t>
+      </w:r>
+    </w:p>
+    <w:p>
+      <w:r>
         <w:t xml:space="preserve">A user may view transaction history. </w:t>
       </w:r>
     </w:p>
     <w:p>
-      <w:pPr>
-        <w:contextualSpacing w:val="0"/>
-        <w:rPr/>
-      </w:pPr>
-      <w:r>
-        <w:rPr>
-          <w:rtl w:val="0"/>
-        </w:rPr>
+      <w:r>
         <w:tab/>
+      </w:r>
+      <w:r>
         <w:tab/>
       </w:r>
     </w:p>
     <w:p>
-      <w:pPr>
-        <w:contextualSpacing w:val="0"/>
-        <w:rPr/>
-      </w:pPr>
-      <w:r>
-        <w:rPr>
-          <w:rtl w:val="0"/>
-        </w:rPr>
-        <w:t xml:space="preserve">Create a Maven project with your solution as JDBCBank, include it in your branch with your DB creation script (JDBCBank.sql). </w:t>
-      </w:r>
-    </w:p>
-    <w:p>
-      <w:pPr>
-        <w:contextualSpacing w:val="0"/>
-        <w:rPr/>
-      </w:pPr>
-      <w:r>
-        <w:rPr>
-          <w:rtl w:val="0"/>
-        </w:rPr>
-      </w:r>
-    </w:p>
-    <w:p>
-      <w:pPr>
-        <w:contextualSpacing w:val="0"/>
-        <w:rPr/>
-      </w:pPr>
-      <w:r>
-        <w:rPr>
-          <w:rtl w:val="0"/>
-        </w:rPr>
-        <w:t xml:space="preserve">Use log4J to log data transactions and use JUnit for unit testing</w:t>
+      <w:r>
+        <w:t xml:space="preserve">Create a Maven project with your solution as </w:t>
+      </w:r>
+      <w:proofErr w:type="spellStart"/>
+      <w:r>
+        <w:t>JDBCBank</w:t>
+      </w:r>
+      <w:proofErr w:type="spellEnd"/>
+      <w:r>
+        <w:t>, include it in your branch with your DB creation script (</w:t>
+      </w:r>
+      <w:proofErr w:type="spellStart"/>
+      <w:r>
+        <w:t>JDBCBank.sql</w:t>
+      </w:r>
+      <w:proofErr w:type="spellEnd"/>
+      <w:r>
+        <w:t xml:space="preserve">). </w:t>
+      </w:r>
+    </w:p>
+    <w:p/>
+    <w:p>
+      <w:r>
+        <w:t>Use log4J to log data transactions and use JUnit for unit testing</w:t>
       </w:r>
     </w:p>
     <w:sectPr>
-      <w:pgSz w:h="15840" w:w="12240"/>
-      <w:pgMar w:bottom="1440" w:top="1440" w:left="1440" w:right="1440" w:header="0" w:footer="360"/>
+      <w:pgSz w:w="12240" w:h="15840"/>
+      <w:pgMar w:top="1440" w:right="1440" w:bottom="1440" w:left="1440" w:header="0" w:footer="360" w:gutter="0"/>
       <w:pgNumType w:start="1"/>
+      <w:cols w:space="720"/>
     </w:sectPr>
   </w:body>
 </w:document>
 </file>
 
 <file path=word/numbering.xml><?xml version="1.0" encoding="utf-8"?>
-<w:numbering xmlns:mc="http://schemas.openxmlformats.org/markup-compatibility/2006" xmlns:o="urn:schemas-microsoft-com:office:office" xmlns:r="http://schemas.openxmlformats.org/officeDocument/2006/relationships" xmlns:m="http://schemas.openxmlformats.org/officeDocument/2006/math" xmlns:v="urn:schemas-microsoft-com:vml" xmlns:wp="http://schemas.openxmlformats.org/drawingml/2006/wordprocessingDrawing" xmlns:w10="urn:schemas-microsoft-com:office:word" xmlns:w="http://schemas.openxmlformats.org/wordprocessingml/2006/main" xmlns:wne="http://schemas.microsoft.com/office/word/2006/wordml" xmlns:sl="http://schemas.openxmlformats.org/schemaLibrary/2006/main" xmlns:a="http://schemas.openxmlformats.org/drawingml/2006/main" xmlns:pic="http://schemas.openxmlformats.org/drawingml/2006/picture" xmlns:c="http://schemas.openxmlformats.org/drawingml/2006/chart" xmlns:lc="http://schemas.openxmlformats.org/drawingml/2006/lockedCanvas" xmlns:dgm="http://schemas.openxmlformats.org/drawingml/2006/diagram" xmlns:wps="http://schemas.microsoft.com/office/word/2010/wordprocessingShape" xmlns:wpg="http://schemas.microsoft.com/office/word/2010/wordprocessingGroup" xmlns:w14="http://schemas.microsoft.com/office/word/2010/wordml" xmlns:w15="http://schemas.microsoft.com/office/word/2012/wordml"/>
+<w:numbering xmlns:wpc="http://schemas.microsoft.com/office/word/2010/wordprocessingCanvas" xmlns:cx="http://schemas.microsoft.com/office/drawing/2014/chartex" xmlns:cx1="http://schemas.microsoft.com/office/drawing/2015/9/8/chartex" xmlns:cx2="http://schemas.microsoft.com/office/drawing/2015/10/21/chartex" xmlns:cx3="http://schemas.microsoft.com/office/drawing/2016/5/9/chartex" xmlns:cx4="http://schemas.microsoft.com/office/drawing/2016/5/10/chartex" xmlns:cx5="http://schemas.microsoft.com/office/drawing/2016/5/11/chartex" xmlns:cx6="http://schemas.microsoft.com/office/drawing/2016/5/12/chartex" xmlns:cx7="http://schemas.microsoft.com/office/drawing/2016/5/13/chartex" xmlns:cx8="http://schemas.microsoft.com/office/drawing/2016/5/14/chartex" xmlns:mc="http://schemas.openxmlformats.org/markup-compatibility/2006" xmlns:aink="http://schemas.microsoft.com/office/drawing/2016/ink" xmlns:am3d="http://schemas.microsoft.com/office/drawing/2017/model3d" xmlns:o="urn:schemas-microsoft-com:office:office" xmlns:r="http://schemas.openxmlformats.org/officeDocument/2006/relationships" xmlns:m="http://schemas.openxmlformats.org/officeDocument/2006/math" xmlns:v="urn:schemas-microsoft-com:vml" xmlns:wp14="http://schemas.microsoft.com/office/word/2010/wordprocessingDrawing" xmlns:wp="http://schemas.openxmlformats.org/drawingml/2006/wordprocessingDrawing" xmlns:w10="urn:schemas-microsoft-com:office:word" xmlns:w="http://schemas.openxmlformats.org/wordprocessingml/2006/main" xmlns:w14="http://schemas.microsoft.com/office/word/2010/wordml" xmlns:w15="http://schemas.microsoft.com/office/word/2012/wordml" xmlns:w16cid="http://schemas.microsoft.com/office/word/2016/wordml/cid" xmlns:w16se="http://schemas.microsoft.com/office/word/2015/wordml/symex" xmlns:wpg="http://schemas.microsoft.com/office/word/2010/wordprocessingGroup" xmlns:wpi="http://schemas.microsoft.com/office/word/2010/wordprocessingInk" xmlns:wne="http://schemas.microsoft.com/office/word/2006/wordml" xmlns:wps="http://schemas.microsoft.com/office/word/2010/wordprocessingShape" mc:Ignorable="w14 w15 w16se w16cid wp14">
+  <w:abstractNum w:abstractNumId="0" w15:restartNumberingAfterBreak="0">
+    <w:nsid w:val="359D75EC"/>
+    <w:multiLevelType w:val="hybridMultilevel"/>
+    <w:tmpl w:val="9B9C54BE"/>
+    <w:lvl w:ilvl="0" w:tplc="EEF6FB12">
+      <w:numFmt w:val="bullet"/>
+      <w:lvlText w:val=""/>
+      <w:lvlJc w:val="left"/>
+      <w:pPr>
+        <w:ind w:left="720" w:hanging="360"/>
+      </w:pPr>
+      <w:rPr>
+        <w:rFonts w:ascii="Symbol" w:eastAsia="Arial" w:hAnsi="Symbol" w:cs="Arial" w:hint="default"/>
+      </w:rPr>
+    </w:lvl>
+    <w:lvl w:ilvl="1" w:tplc="04090003">
+      <w:start w:val="1"/>
+      <w:numFmt w:val="bullet"/>
+      <w:lvlText w:val="o"/>
+      <w:lvlJc w:val="left"/>
+      <w:pPr>
+        <w:ind w:left="1440" w:hanging="360"/>
+      </w:pPr>
+      <w:rPr>
+        <w:rFonts w:ascii="Courier New" w:hAnsi="Courier New" w:cs="Courier New" w:hint="default"/>
+      </w:rPr>
+    </w:lvl>
+    <w:lvl w:ilvl="2" w:tplc="04090005">
+      <w:start w:val="1"/>
+      <w:numFmt w:val="bullet"/>
+      <w:lvlText w:val=""/>
+      <w:lvlJc w:val="left"/>
+      <w:pPr>
+        <w:ind w:left="2160" w:hanging="360"/>
+      </w:pPr>
+      <w:rPr>
+        <w:rFonts w:ascii="Wingdings" w:hAnsi="Wingdings" w:hint="default"/>
+      </w:rPr>
+    </w:lvl>
+    <w:lvl w:ilvl="3" w:tplc="04090001">
+      <w:start w:val="1"/>
+      <w:numFmt w:val="bullet"/>
+      <w:lvlText w:val=""/>
+      <w:lvlJc w:val="left"/>
+      <w:pPr>
+        <w:ind w:left="2880" w:hanging="360"/>
+      </w:pPr>
+      <w:rPr>
+        <w:rFonts w:ascii="Symbol" w:hAnsi="Symbol" w:hint="default"/>
+      </w:rPr>
+    </w:lvl>
+    <w:lvl w:ilvl="4" w:tplc="04090003">
+      <w:start w:val="1"/>
+      <w:numFmt w:val="bullet"/>
+      <w:lvlText w:val="o"/>
+      <w:lvlJc w:val="left"/>
+      <w:pPr>
+        <w:ind w:left="3600" w:hanging="360"/>
+      </w:pPr>
+      <w:rPr>
+        <w:rFonts w:ascii="Courier New" w:hAnsi="Courier New" w:cs="Courier New" w:hint="default"/>
+      </w:rPr>
+    </w:lvl>
+    <w:lvl w:ilvl="5" w:tplc="04090005">
+      <w:start w:val="1"/>
+      <w:numFmt w:val="bullet"/>
+      <w:lvlText w:val=""/>
+      <w:lvlJc w:val="left"/>
+      <w:pPr>
+        <w:ind w:left="4320" w:hanging="360"/>
+      </w:pPr>
+      <w:rPr>
+        <w:rFonts w:ascii="Wingdings" w:hAnsi="Wingdings" w:hint="default"/>
+      </w:rPr>
+    </w:lvl>
+    <w:lvl w:ilvl="6" w:tplc="04090001">
+      <w:start w:val="1"/>
+      <w:numFmt w:val="bullet"/>
+      <w:lvlText w:val=""/>
+      <w:lvlJc w:val="left"/>
+      <w:pPr>
+        <w:ind w:left="5040" w:hanging="360"/>
+      </w:pPr>
+      <w:rPr>
+        <w:rFonts w:ascii="Symbol" w:hAnsi="Symbol" w:hint="default"/>
+      </w:rPr>
+    </w:lvl>
+    <w:lvl w:ilvl="7" w:tplc="04090003">
+      <w:start w:val="1"/>
+      <w:numFmt w:val="bullet"/>
+      <w:lvlText w:val="o"/>
+      <w:lvlJc w:val="left"/>
+      <w:pPr>
+        <w:ind w:left="5760" w:hanging="360"/>
+      </w:pPr>
+      <w:rPr>
+        <w:rFonts w:ascii="Courier New" w:hAnsi="Courier New" w:cs="Courier New" w:hint="default"/>
+      </w:rPr>
+    </w:lvl>
+    <w:lvl w:ilvl="8" w:tplc="04090005">
+      <w:start w:val="1"/>
+      <w:numFmt w:val="bullet"/>
+      <w:lvlText w:val=""/>
+      <w:lvlJc w:val="left"/>
+      <w:pPr>
+        <w:ind w:left="6480" w:hanging="360"/>
+      </w:pPr>
+      <w:rPr>
+        <w:rFonts w:ascii="Wingdings" w:hAnsi="Wingdings" w:hint="default"/>
+      </w:rPr>
+    </w:lvl>
+  </w:abstractNum>
+  <w:abstractNum w:abstractNumId="1" w15:restartNumberingAfterBreak="0">
+    <w:nsid w:val="7DBB3A36"/>
+    <w:multiLevelType w:val="hybridMultilevel"/>
+    <w:tmpl w:val="5A6C45F4"/>
+    <w:lvl w:ilvl="0" w:tplc="0F8E1094">
+      <w:numFmt w:val="bullet"/>
+      <w:lvlText w:val="-"/>
+      <w:lvlJc w:val="left"/>
+      <w:pPr>
+        <w:ind w:left="720" w:hanging="360"/>
+      </w:pPr>
+      <w:rPr>
+        <w:rFonts w:ascii="Arial" w:eastAsia="Arial" w:hAnsi="Arial" w:cs="Arial" w:hint="default"/>
+      </w:rPr>
+    </w:lvl>
+    <w:lvl w:ilvl="1" w:tplc="04090003" w:tentative="1">
+      <w:start w:val="1"/>
+      <w:numFmt w:val="bullet"/>
+      <w:lvlText w:val="o"/>
+      <w:lvlJc w:val="left"/>
+      <w:pPr>
+        <w:ind w:left="1440" w:hanging="360"/>
+      </w:pPr>
+      <w:rPr>
+        <w:rFonts w:ascii="Courier New" w:hAnsi="Courier New" w:cs="Courier New" w:hint="default"/>
+      </w:rPr>
+    </w:lvl>
+    <w:lvl w:ilvl="2" w:tplc="04090005" w:tentative="1">
+      <w:start w:val="1"/>
+      <w:numFmt w:val="bullet"/>
+      <w:lvlText w:val=""/>
+      <w:lvlJc w:val="left"/>
+      <w:pPr>
+        <w:ind w:left="2160" w:hanging="360"/>
+      </w:pPr>
+      <w:rPr>
+        <w:rFonts w:ascii="Wingdings" w:hAnsi="Wingdings" w:hint="default"/>
+      </w:rPr>
+    </w:lvl>
+    <w:lvl w:ilvl="3" w:tplc="04090001" w:tentative="1">
+      <w:start w:val="1"/>
+      <w:numFmt w:val="bullet"/>
+      <w:lvlText w:val=""/>
+      <w:lvlJc w:val="left"/>
+      <w:pPr>
+        <w:ind w:left="2880" w:hanging="360"/>
+      </w:pPr>
+      <w:rPr>
+        <w:rFonts w:ascii="Symbol" w:hAnsi="Symbol" w:hint="default"/>
+      </w:rPr>
+    </w:lvl>
+    <w:lvl w:ilvl="4" w:tplc="04090003" w:tentative="1">
+      <w:start w:val="1"/>
+      <w:numFmt w:val="bullet"/>
+      <w:lvlText w:val="o"/>
+      <w:lvlJc w:val="left"/>
+      <w:pPr>
+        <w:ind w:left="3600" w:hanging="360"/>
+      </w:pPr>
+      <w:rPr>
+        <w:rFonts w:ascii="Courier New" w:hAnsi="Courier New" w:cs="Courier New" w:hint="default"/>
+      </w:rPr>
+    </w:lvl>
+    <w:lvl w:ilvl="5" w:tplc="04090005" w:tentative="1">
+      <w:start w:val="1"/>
+      <w:numFmt w:val="bullet"/>
+      <w:lvlText w:val=""/>
+      <w:lvlJc w:val="left"/>
+      <w:pPr>
+        <w:ind w:left="4320" w:hanging="360"/>
+      </w:pPr>
+      <w:rPr>
+        <w:rFonts w:ascii="Wingdings" w:hAnsi="Wingdings" w:hint="default"/>
+      </w:rPr>
+    </w:lvl>
+    <w:lvl w:ilvl="6" w:tplc="04090001" w:tentative="1">
+      <w:start w:val="1"/>
+      <w:numFmt w:val="bullet"/>
+      <w:lvlText w:val=""/>
+      <w:lvlJc w:val="left"/>
+      <w:pPr>
+        <w:ind w:left="5040" w:hanging="360"/>
+      </w:pPr>
+      <w:rPr>
+        <w:rFonts w:ascii="Symbol" w:hAnsi="Symbol" w:hint="default"/>
+      </w:rPr>
+    </w:lvl>
+    <w:lvl w:ilvl="7" w:tplc="04090003" w:tentative="1">
+      <w:start w:val="1"/>
+      <w:numFmt w:val="bullet"/>
+      <w:lvlText w:val="o"/>
+      <w:lvlJc w:val="left"/>
+      <w:pPr>
+        <w:ind w:left="5760" w:hanging="360"/>
+      </w:pPr>
+      <w:rPr>
+        <w:rFonts w:ascii="Courier New" w:hAnsi="Courier New" w:cs="Courier New" w:hint="default"/>
+      </w:rPr>
+    </w:lvl>
+    <w:lvl w:ilvl="8" w:tplc="04090005" w:tentative="1">
+      <w:start w:val="1"/>
+      <w:numFmt w:val="bullet"/>
+      <w:lvlText w:val=""/>
+      <w:lvlJc w:val="left"/>
+      <w:pPr>
+        <w:ind w:left="6480" w:hanging="360"/>
+      </w:pPr>
+      <w:rPr>
+        <w:rFonts w:ascii="Wingdings" w:hAnsi="Wingdings" w:hint="default"/>
+      </w:rPr>
+    </w:lvl>
+  </w:abstractNum>
+  <w:num w:numId="1">
+    <w:abstractNumId w:val="0"/>
+  </w:num>
+  <w:num w:numId="2">
+    <w:abstractNumId w:val="1"/>
+  </w:num>
+</w:numbering>
 </file>
 
 <file path=word/styles.xml><?xml version="1.0" encoding="utf-8"?>
-<w:styles xmlns:mc="http://schemas.openxmlformats.org/markup-compatibility/2006" xmlns:o="urn:schemas-microsoft-com:office:office" xmlns:r="http://schemas.openxmlformats.org/officeDocument/2006/relationships" xmlns:m="http://schemas.openxmlformats.org/officeDocument/2006/math" xmlns:v="urn:schemas-microsoft-com:vml" xmlns:wp="http://schemas.openxmlformats.org/drawingml/2006/wordprocessingDrawing" xmlns:w10="urn:schemas-microsoft-com:office:word" xmlns:w="http://schemas.openxmlformats.org/wordprocessingml/2006/main" xmlns:wne="http://schemas.microsoft.com/office/word/2006/wordml" xmlns:sl="http://schemas.openxmlformats.org/schemaLibrary/2006/main" xmlns:a="http://schemas.openxmlformats.org/drawingml/2006/main" xmlns:pic="http://schemas.openxmlformats.org/drawingml/2006/picture" xmlns:c="http://schemas.openxmlformats.org/drawingml/2006/chart" xmlns:lc="http://schemas.openxmlformats.org/drawingml/2006/lockedCanvas" xmlns:dgm="http://schemas.openxmlformats.org/drawingml/2006/diagram" xmlns:wps="http://schemas.microsoft.com/office/word/2010/wordprocessingShape" xmlns:wpg="http://schemas.microsoft.com/office/word/2010/wordprocessingGroup" xmlns:w14="http://schemas.microsoft.com/office/word/2010/wordml" xmlns:w15="http://schemas.microsoft.com/office/word/2012/wordml">
+<w:styles xmlns:mc="http://schemas.openxmlformats.org/markup-compatibility/2006" xmlns:r="http://schemas.openxmlformats.org/officeDocument/2006/relationships" xmlns:w="http://schemas.openxmlformats.org/wordprocessingml/2006/main" xmlns:w14="http://schemas.microsoft.com/office/word/2010/wordml" xmlns:w15="http://schemas.microsoft.com/office/word/2012/wordml" xmlns:w16cid="http://schemas.microsoft.com/office/word/2016/wordml/cid" xmlns:w16se="http://schemas.microsoft.com/office/word/2015/wordml/symex" mc:Ignorable="w14 w15 w16se w16cid">
   <w:docDefaults>
     <w:rPrDefault>
       <w:rPr>
-        <w:rFonts w:ascii="Arial" w:cs="Arial" w:eastAsia="Arial" w:hAnsi="Arial"/>
+        <w:rFonts w:ascii="Arial" w:eastAsia="Arial" w:hAnsi="Arial" w:cs="Arial"/>
         <w:sz w:val="22"/>
         <w:szCs w:val="22"/>
-        <w:lang w:val="en"/>
+        <w:lang w:val="en" w:eastAsia="ja-JP" w:bidi="ar-SA"/>
       </w:rPr>
     </w:rPrDefault>
     <w:pPrDefault>
@@ -411,20 +2091,395 @@
       </w:pPr>
     </w:pPrDefault>
   </w:docDefaults>
-  <w:style w:type="paragraph" w:styleId="Normal" w:default="1">
-    <w:name w:val="normal"/>
-  </w:style>
-  <w:style w:type="table" w:styleId="TableNormal" w:default="1">
-    <w:name w:val="Table Normal"/>
+  <w:latentStyles w:defLockedState="0" w:defUIPriority="99" w:defSemiHidden="0" w:defUnhideWhenUsed="0" w:defQFormat="0" w:count="375">
+    <w:lsdException w:name="Normal" w:uiPriority="0" w:qFormat="1"/>
+    <w:lsdException w:name="heading 1" w:uiPriority="9" w:qFormat="1"/>
+    <w:lsdException w:name="heading 2" w:semiHidden="1" w:uiPriority="9" w:unhideWhenUsed="1" w:qFormat="1"/>
+    <w:lsdException w:name="heading 3" w:semiHidden="1" w:uiPriority="9" w:unhideWhenUsed="1" w:qFormat="1"/>
+    <w:lsdException w:name="heading 4" w:semiHidden="1" w:uiPriority="9" w:unhideWhenUsed="1" w:qFormat="1"/>
+    <w:lsdException w:name="heading 5" w:semiHidden="1" w:uiPriority="9" w:unhideWhenUsed="1" w:qFormat="1"/>
+    <w:lsdException w:name="heading 6" w:semiHidden="1" w:uiPriority="9" w:unhideWhenUsed="1" w:qFormat="1"/>
+    <w:lsdException w:name="heading 7" w:semiHidden="1" w:uiPriority="9" w:unhideWhenUsed="1" w:qFormat="1"/>
+    <w:lsdException w:name="heading 8" w:semiHidden="1" w:uiPriority="9" w:unhideWhenUsed="1" w:qFormat="1"/>
+    <w:lsdException w:name="heading 9" w:semiHidden="1" w:uiPriority="9" w:unhideWhenUsed="1" w:qFormat="1"/>
+    <w:lsdException w:name="index 1" w:semiHidden="1" w:unhideWhenUsed="1"/>
+    <w:lsdException w:name="index 2" w:semiHidden="1" w:unhideWhenUsed="1"/>
+    <w:lsdException w:name="index 3" w:semiHidden="1" w:unhideWhenUsed="1"/>
+    <w:lsdException w:name="index 4" w:semiHidden="1" w:unhideWhenUsed="1"/>
+    <w:lsdException w:name="index 5" w:semiHidden="1" w:unhideWhenUsed="1"/>
+    <w:lsdException w:name="index 6" w:semiHidden="1" w:unhideWhenUsed="1"/>
+    <w:lsdException w:name="index 7" w:semiHidden="1" w:unhideWhenUsed="1"/>
+    <w:lsdException w:name="index 8" w:semiHidden="1" w:unhideWhenUsed="1"/>
+    <w:lsdException w:name="index 9" w:semiHidden="1" w:unhideWhenUsed="1"/>
+    <w:lsdException w:name="toc 1" w:semiHidden="1" w:uiPriority="39" w:unhideWhenUsed="1"/>
+    <w:lsdException w:name="toc 2" w:semiHidden="1" w:uiPriority="39" w:unhideWhenUsed="1"/>
+    <w:lsdException w:name="toc 3" w:semiHidden="1" w:uiPriority="39" w:unhideWhenUsed="1"/>
+    <w:lsdException w:name="toc 4" w:semiHidden="1" w:uiPriority="39" w:unhideWhenUsed="1"/>
+    <w:lsdException w:name="toc 5" w:semiHidden="1" w:uiPriority="39" w:unhideWhenUsed="1"/>
+    <w:lsdException w:name="toc 6" w:semiHidden="1" w:uiPriority="39" w:unhideWhenUsed="1"/>
+    <w:lsdException w:name="toc 7" w:semiHidden="1" w:uiPriority="39" w:unhideWhenUsed="1"/>
+    <w:lsdException w:name="toc 8" w:semiHidden="1" w:uiPriority="39" w:unhideWhenUsed="1"/>
+    <w:lsdException w:name="toc 9" w:semiHidden="1" w:uiPriority="39" w:unhideWhenUsed="1"/>
+    <w:lsdException w:name="Normal Indent" w:semiHidden="1" w:unhideWhenUsed="1"/>
+    <w:lsdException w:name="footnote text" w:semiHidden="1" w:unhideWhenUsed="1"/>
+    <w:lsdException w:name="annotation text" w:semiHidden="1" w:unhideWhenUsed="1"/>
+    <w:lsdException w:name="header" w:semiHidden="1" w:unhideWhenUsed="1"/>
+    <w:lsdException w:name="footer" w:semiHidden="1" w:unhideWhenUsed="1"/>
+    <w:lsdException w:name="index heading" w:semiHidden="1" w:unhideWhenUsed="1"/>
+    <w:lsdException w:name="caption" w:semiHidden="1" w:uiPriority="35" w:unhideWhenUsed="1" w:qFormat="1"/>
+    <w:lsdException w:name="table of figures" w:semiHidden="1" w:unhideWhenUsed="1"/>
+    <w:lsdException w:name="envelope address" w:semiHidden="1" w:unhideWhenUsed="1"/>
+    <w:lsdException w:name="envelope return" w:semiHidden="1" w:unhideWhenUsed="1"/>
+    <w:lsdException w:name="footnote reference" w:semiHidden="1" w:unhideWhenUsed="1"/>
+    <w:lsdException w:name="annotation reference" w:semiHidden="1" w:unhideWhenUsed="1"/>
+    <w:lsdException w:name="line number" w:semiHidden="1" w:unhideWhenUsed="1"/>
+    <w:lsdException w:name="page number" w:semiHidden="1" w:unhideWhenUsed="1"/>
+    <w:lsdException w:name="endnote reference" w:semiHidden="1" w:unhideWhenUsed="1"/>
+    <w:lsdException w:name="endnote text" w:semiHidden="1" w:unhideWhenUsed="1"/>
+    <w:lsdException w:name="table of authorities" w:semiHidden="1" w:unhideWhenUsed="1"/>
+    <w:lsdException w:name="macro" w:semiHidden="1" w:unhideWhenUsed="1"/>
+    <w:lsdException w:name="toa heading" w:semiHidden="1" w:unhideWhenUsed="1"/>
+    <w:lsdException w:name="List" w:semiHidden="1" w:unhideWhenUsed="1"/>
+    <w:lsdException w:name="List Bullet" w:semiHidden="1" w:unhideWhenUsed="1"/>
+    <w:lsdException w:name="List Number" w:semiHidden="1" w:unhideWhenUsed="1"/>
+    <w:lsdException w:name="List 2" w:semiHidden="1" w:unhideWhenUsed="1"/>
+    <w:lsdException w:name="List 3" w:semiHidden="1" w:unhideWhenUsed="1"/>
+    <w:lsdException w:name="List 4" w:semiHidden="1" w:unhideWhenUsed="1"/>
+    <w:lsdException w:name="List 5" w:semiHidden="1" w:unhideWhenUsed="1"/>
+    <w:lsdException w:name="List Bullet 2" w:semiHidden="1" w:unhideWhenUsed="1"/>
+    <w:lsdException w:name="List Bullet 3" w:semiHidden="1" w:unhideWhenUsed="1"/>
+    <w:lsdException w:name="List Bullet 4" w:semiHidden="1" w:unhideWhenUsed="1"/>
+    <w:lsdException w:name="List Bullet 5" w:semiHidden="1" w:unhideWhenUsed="1"/>
+    <w:lsdException w:name="List Number 2" w:semiHidden="1" w:unhideWhenUsed="1"/>
+    <w:lsdException w:name="List Number 3" w:semiHidden="1" w:unhideWhenUsed="1"/>
+    <w:lsdException w:name="List Number 4" w:semiHidden="1" w:unhideWhenUsed="1"/>
+    <w:lsdException w:name="List Number 5" w:semiHidden="1" w:unhideWhenUsed="1"/>
+    <w:lsdException w:name="Title" w:uiPriority="10" w:qFormat="1"/>
+    <w:lsdException w:name="Closing" w:semiHidden="1" w:unhideWhenUsed="1"/>
+    <w:lsdException w:name="Signature" w:semiHidden="1" w:unhideWhenUsed="1"/>
+    <w:lsdException w:name="Default Paragraph Font" w:semiHidden="1" w:uiPriority="1" w:unhideWhenUsed="1"/>
+    <w:lsdException w:name="Body Text" w:semiHidden="1" w:unhideWhenUsed="1"/>
+    <w:lsdException w:name="Body Text Indent" w:semiHidden="1" w:unhideWhenUsed="1"/>
+    <w:lsdException w:name="List Continue" w:semiHidden="1" w:unhideWhenUsed="1"/>
+    <w:lsdException w:name="List Continue 2" w:semiHidden="1" w:unhideWhenUsed="1"/>
+    <w:lsdException w:name="List Continue 3" w:semiHidden="1" w:unhideWhenUsed="1"/>
+    <w:lsdException w:name="List Continue 4" w:semiHidden="1" w:unhideWhenUsed="1"/>
+    <w:lsdException w:name="List Continue 5" w:semiHidden="1" w:unhideWhenUsed="1"/>
+    <w:lsdException w:name="Message Header" w:semiHidden="1" w:unhideWhenUsed="1"/>
+    <w:lsdException w:name="Subtitle" w:uiPriority="11" w:qFormat="1"/>
+    <w:lsdException w:name="Salutation" w:semiHidden="1" w:unhideWhenUsed="1"/>
+    <w:lsdException w:name="Date" w:semiHidden="1" w:unhideWhenUsed="1"/>
+    <w:lsdException w:name="Body Text First Indent" w:semiHidden="1" w:unhideWhenUsed="1"/>
+    <w:lsdException w:name="Body Text First Indent 2" w:semiHidden="1" w:unhideWhenUsed="1"/>
+    <w:lsdException w:name="Note Heading" w:semiHidden="1" w:unhideWhenUsed="1"/>
+    <w:lsdException w:name="Body Text 2" w:semiHidden="1" w:unhideWhenUsed="1"/>
+    <w:lsdException w:name="Body Text 3" w:semiHidden="1" w:unhideWhenUsed="1"/>
+    <w:lsdException w:name="Body Text Indent 2" w:semiHidden="1" w:unhideWhenUsed="1"/>
+    <w:lsdException w:name="Body Text Indent 3" w:semiHidden="1" w:unhideWhenUsed="1"/>
+    <w:lsdException w:name="Block Text" w:semiHidden="1" w:unhideWhenUsed="1"/>
+    <w:lsdException w:name="Hyperlink" w:semiHidden="1" w:unhideWhenUsed="1"/>
+    <w:lsdException w:name="FollowedHyperlink" w:semiHidden="1" w:unhideWhenUsed="1"/>
+    <w:lsdException w:name="Strong" w:uiPriority="22" w:qFormat="1"/>
+    <w:lsdException w:name="Emphasis" w:uiPriority="20" w:qFormat="1"/>
+    <w:lsdException w:name="Document Map" w:semiHidden="1" w:unhideWhenUsed="1"/>
+    <w:lsdException w:name="Plain Text" w:semiHidden="1" w:unhideWhenUsed="1"/>
+    <w:lsdException w:name="E-mail Signature" w:semiHidden="1" w:unhideWhenUsed="1"/>
+    <w:lsdException w:name="HTML Top of Form" w:semiHidden="1" w:unhideWhenUsed="1"/>
+    <w:lsdException w:name="HTML Bottom of Form" w:semiHidden="1" w:unhideWhenUsed="1"/>
+    <w:lsdException w:name="Normal (Web)" w:semiHidden="1" w:unhideWhenUsed="1"/>
+    <w:lsdException w:name="HTML Acronym" w:semiHidden="1" w:unhideWhenUsed="1"/>
+    <w:lsdException w:name="HTML Address" w:semiHidden="1" w:unhideWhenUsed="1"/>
+    <w:lsdException w:name="HTML Cite" w:semiHidden="1" w:unhideWhenUsed="1"/>
+    <w:lsdException w:name="HTML Code" w:semiHidden="1" w:unhideWhenUsed="1"/>
+    <w:lsdException w:name="HTML Definition" w:semiHidden="1" w:unhideWhenUsed="1"/>
+    <w:lsdException w:name="HTML Keyboard" w:semiHidden="1" w:unhideWhenUsed="1"/>
+    <w:lsdException w:name="HTML Preformatted" w:semiHidden="1" w:unhideWhenUsed="1"/>
+    <w:lsdException w:name="HTML Sample" w:semiHidden="1" w:unhideWhenUsed="1"/>
+    <w:lsdException w:name="HTML Typewriter" w:semiHidden="1" w:unhideWhenUsed="1"/>
+    <w:lsdException w:name="HTML Variable" w:semiHidden="1" w:unhideWhenUsed="1"/>
+    <w:lsdException w:name="Normal Table" w:semiHidden="1" w:unhideWhenUsed="1"/>
+    <w:lsdException w:name="annotation subject" w:semiHidden="1" w:unhideWhenUsed="1"/>
+    <w:lsdException w:name="No List" w:semiHidden="1" w:unhideWhenUsed="1"/>
+    <w:lsdException w:name="Outline List 1" w:semiHidden="1" w:unhideWhenUsed="1"/>
+    <w:lsdException w:name="Outline List 2" w:semiHidden="1" w:unhideWhenUsed="1"/>
+    <w:lsdException w:name="Outline List 3" w:semiHidden="1" w:unhideWhenUsed="1"/>
+    <w:lsdException w:name="Table Simple 1" w:semiHidden="1" w:unhideWhenUsed="1"/>
+    <w:lsdException w:name="Table Simple 2" w:semiHidden="1" w:unhideWhenUsed="1"/>
+    <w:lsdException w:name="Table Simple 3" w:semiHidden="1" w:unhideWhenUsed="1"/>
+    <w:lsdException w:name="Table Classic 1" w:semiHidden="1" w:unhideWhenUsed="1"/>
+    <w:lsdException w:name="Table Classic 2" w:semiHidden="1" w:unhideWhenUsed="1"/>
+    <w:lsdException w:name="Table Classic 3" w:semiHidden="1" w:unhideWhenUsed="1"/>
+    <w:lsdException w:name="Table Classic 4" w:semiHidden="1" w:unhideWhenUsed="1"/>
+    <w:lsdException w:name="Table Colorful 1" w:semiHidden="1" w:unhideWhenUsed="1"/>
+    <w:lsdException w:name="Table Colorful 2" w:semiHidden="1" w:unhideWhenUsed="1"/>
+    <w:lsdException w:name="Table Colorful 3" w:semiHidden="1" w:unhideWhenUsed="1"/>
+    <w:lsdException w:name="Table Columns 1" w:semiHidden="1" w:unhideWhenUsed="1"/>
+    <w:lsdException w:name="Table Columns 2" w:semiHidden="1" w:unhideWhenUsed="1"/>
+    <w:lsdException w:name="Table Columns 3" w:semiHidden="1" w:unhideWhenUsed="1"/>
+    <w:lsdException w:name="Table Columns 4" w:semiHidden="1" w:unhideWhenUsed="1"/>
+    <w:lsdException w:name="Table Columns 5" w:semiHidden="1" w:unhideWhenUsed="1"/>
+    <w:lsdException w:name="Table Grid 1" w:semiHidden="1" w:unhideWhenUsed="1"/>
+    <w:lsdException w:name="Table Grid 2" w:semiHidden="1" w:unhideWhenUsed="1"/>
+    <w:lsdException w:name="Table Grid 3" w:semiHidden="1" w:unhideWhenUsed="1"/>
+    <w:lsdException w:name="Table Grid 4" w:semiHidden="1" w:unhideWhenUsed="1"/>
+    <w:lsdException w:name="Table Grid 5" w:semiHidden="1" w:unhideWhenUsed="1"/>
+    <w:lsdException w:name="Table Grid 6" w:semiHidden="1" w:unhideWhenUsed="1"/>
+    <w:lsdException w:name="Table Grid 7" w:semiHidden="1" w:unhideWhenUsed="1"/>
+    <w:lsdException w:name="Table Grid 8" w:semiHidden="1" w:unhideWhenUsed="1"/>
+    <w:lsdException w:name="Table List 1" w:semiHidden="1" w:unhideWhenUsed="1"/>
+    <w:lsdException w:name="Table List 2" w:semiHidden="1" w:unhideWhenUsed="1"/>
+    <w:lsdException w:name="Table List 3" w:semiHidden="1" w:unhideWhenUsed="1"/>
+    <w:lsdException w:name="Table List 4" w:semiHidden="1" w:unhideWhenUsed="1"/>
+    <w:lsdException w:name="Table List 5" w:semiHidden="1" w:unhideWhenUsed="1"/>
+    <w:lsdException w:name="Table List 6" w:semiHidden="1" w:unhideWhenUsed="1"/>
+    <w:lsdException w:name="Table List 7" w:semiHidden="1" w:unhideWhenUsed="1"/>
+    <w:lsdException w:name="Table List 8" w:semiHidden="1" w:unhideWhenUsed="1"/>
+    <w:lsdException w:name="Table 3D effects 1" w:semiHidden="1" w:unhideWhenUsed="1"/>
+    <w:lsdException w:name="Table 3D effects 2" w:semiHidden="1" w:unhideWhenUsed="1"/>
+    <w:lsdException w:name="Table 3D effects 3" w:semiHidden="1" w:unhideWhenUsed="1"/>
+    <w:lsdException w:name="Table Contemporary" w:semiHidden="1" w:unhideWhenUsed="1"/>
+    <w:lsdException w:name="Table Elegant" w:semiHidden="1" w:unhideWhenUsed="1"/>
+    <w:lsdException w:name="Table Professional" w:semiHidden="1" w:unhideWhenUsed="1"/>
+    <w:lsdException w:name="Table Subtle 1" w:semiHidden="1" w:unhideWhenUsed="1"/>
+    <w:lsdException w:name="Table Subtle 2" w:semiHidden="1" w:unhideWhenUsed="1"/>
+    <w:lsdException w:name="Table Web 1" w:semiHidden="1" w:unhideWhenUsed="1"/>
+    <w:lsdException w:name="Table Web 2" w:semiHidden="1" w:unhideWhenUsed="1"/>
+    <w:lsdException w:name="Table Web 3" w:semiHidden="1" w:unhideWhenUsed="1"/>
+    <w:lsdException w:name="Balloon Text" w:semiHidden="1" w:unhideWhenUsed="1"/>
+    <w:lsdException w:name="Table Grid" w:uiPriority="39"/>
+    <w:lsdException w:name="Table Theme" w:semiHidden="1" w:unhideWhenUsed="1"/>
+    <w:lsdException w:name="Placeholder Text" w:semiHidden="1"/>
+    <w:lsdException w:name="No Spacing" w:uiPriority="1" w:qFormat="1"/>
+    <w:lsdException w:name="Light Shading" w:uiPriority="60"/>
+    <w:lsdException w:name="Light List" w:uiPriority="61"/>
+    <w:lsdException w:name="Light Grid" w:uiPriority="62"/>
+    <w:lsdException w:name="Medium Shading 1" w:uiPriority="63"/>
+    <w:lsdException w:name="Medium Shading 2" w:uiPriority="64"/>
+    <w:lsdException w:name="Medium List 1" w:uiPriority="65"/>
+    <w:lsdException w:name="Medium List 2" w:uiPriority="66"/>
+    <w:lsdException w:name="Medium Grid 1" w:uiPriority="67"/>
+    <w:lsdException w:name="Medium Grid 2" w:uiPriority="68"/>
+    <w:lsdException w:name="Medium Grid 3" w:uiPriority="69"/>
+    <w:lsdException w:name="Dark List" w:uiPriority="70"/>
+    <w:lsdException w:name="Colorful Shading" w:uiPriority="71"/>
+    <w:lsdException w:name="Colorful List" w:uiPriority="72"/>
+    <w:lsdException w:name="Colorful Grid" w:uiPriority="73"/>
+    <w:lsdException w:name="Light Shading Accent 1" w:uiPriority="60"/>
+    <w:lsdException w:name="Light List Accent 1" w:uiPriority="61"/>
+    <w:lsdException w:name="Light Grid Accent 1" w:uiPriority="62"/>
+    <w:lsdException w:name="Medium Shading 1 Accent 1" w:uiPriority="63"/>
+    <w:lsdException w:name="Medium Shading 2 Accent 1" w:uiPriority="64"/>
+    <w:lsdException w:name="Medium List 1 Accent 1" w:uiPriority="65"/>
+    <w:lsdException w:name="Revision" w:semiHidden="1"/>
+    <w:lsdException w:name="List Paragraph" w:uiPriority="34" w:qFormat="1"/>
+    <w:lsdException w:name="Quote" w:uiPriority="29" w:qFormat="1"/>
+    <w:lsdException w:name="Intense Quote" w:uiPriority="30" w:qFormat="1"/>
+    <w:lsdException w:name="Medium List 2 Accent 1" w:uiPriority="66"/>
+    <w:lsdException w:name="Medium Grid 1 Accent 1" w:uiPriority="67"/>
+    <w:lsdException w:name="Medium Grid 2 Accent 1" w:uiPriority="68"/>
+    <w:lsdException w:name="Medium Grid 3 Accent 1" w:uiPriority="69"/>
+    <w:lsdException w:name="Dark List Accent 1" w:uiPriority="70"/>
+    <w:lsdException w:name="Colorful Shading Accent 1" w:uiPriority="71"/>
+    <w:lsdException w:name="Colorful List Accent 1" w:uiPriority="72"/>
+    <w:lsdException w:name="Colorful Grid Accent 1" w:uiPriority="73"/>
+    <w:lsdException w:name="Light Shading Accent 2" w:uiPriority="60"/>
+    <w:lsdException w:name="Light List Accent 2" w:uiPriority="61"/>
+    <w:lsdException w:name="Light Grid Accent 2" w:uiPriority="62"/>
+    <w:lsdException w:name="Medium Shading 1 Accent 2" w:uiPriority="63"/>
+    <w:lsdException w:name="Medium Shading 2 Accent 2" w:uiPriority="64"/>
+    <w:lsdException w:name="Medium List 1 Accent 2" w:uiPriority="65"/>
+    <w:lsdException w:name="Medium List 2 Accent 2" w:uiPriority="66"/>
+    <w:lsdException w:name="Medium Grid 1 Accent 2" w:uiPriority="67"/>
+    <w:lsdException w:name="Medium Grid 2 Accent 2" w:uiPriority="68"/>
+    <w:lsdException w:name="Medium Grid 3 Accent 2" w:uiPriority="69"/>
+    <w:lsdException w:name="Dark List Accent 2" w:uiPriority="70"/>
+    <w:lsdException w:name="Colorful Shading Accent 2" w:uiPriority="71"/>
+    <w:lsdException w:name="Colorful List Accent 2" w:uiPriority="72"/>
+    <w:lsdException w:name="Colorful Grid Accent 2" w:uiPriority="73"/>
+    <w:lsdException w:name="Light Shading Accent 3" w:uiPriority="60"/>
+    <w:lsdException w:name="Light List Accent 3" w:uiPriority="61"/>
+    <w:lsdException w:name="Light Grid Accent 3" w:uiPriority="62"/>
+    <w:lsdException w:name="Medium Shading 1 Accent 3" w:uiPriority="63"/>
+    <w:lsdException w:name="Medium Shading 2 Accent 3" w:uiPriority="64"/>
+    <w:lsdException w:name="Medium List 1 Accent 3" w:uiPriority="65"/>
+    <w:lsdException w:name="Medium List 2 Accent 3" w:uiPriority="66"/>
+    <w:lsdException w:name="Medium Grid 1 Accent 3" w:uiPriority="67"/>
+    <w:lsdException w:name="Medium Grid 2 Accent 3" w:uiPriority="68"/>
+    <w:lsdException w:name="Medium Grid 3 Accent 3" w:uiPriority="69"/>
+    <w:lsdException w:name="Dark List Accent 3" w:uiPriority="70"/>
+    <w:lsdException w:name="Colorful Shading Accent 3" w:uiPriority="71"/>
+    <w:lsdException w:name="Colorful List Accent 3" w:uiPriority="72"/>
+    <w:lsdException w:name="Colorful Grid Accent 3" w:uiPriority="73"/>
+    <w:lsdException w:name="Light Shading Accent 4" w:uiPriority="60"/>
+    <w:lsdException w:name="Light List Accent 4" w:uiPriority="61"/>
+    <w:lsdException w:name="Light Grid Accent 4" w:uiPriority="62"/>
+    <w:lsdException w:name="Medium Shading 1 Accent 4" w:uiPriority="63"/>
+    <w:lsdException w:name="Medium Shading 2 Accent 4" w:uiPriority="64"/>
+    <w:lsdException w:name="Medium List 1 Accent 4" w:uiPriority="65"/>
+    <w:lsdException w:name="Medium List 2 Accent 4" w:uiPriority="66"/>
+    <w:lsdException w:name="Medium Grid 1 Accent 4" w:uiPriority="67"/>
+    <w:lsdException w:name="Medium Grid 2 Accent 4" w:uiPriority="68"/>
+    <w:lsdException w:name="Medium Grid 3 Accent 4" w:uiPriority="69"/>
+    <w:lsdException w:name="Dark List Accent 4" w:uiPriority="70"/>
+    <w:lsdException w:name="Colorful Shading Accent 4" w:uiPriority="71"/>
+    <w:lsdException w:name="Colorful List Accent 4" w:uiPriority="72"/>
+    <w:lsdException w:name="Colorful Grid Accent 4" w:uiPriority="73"/>
+    <w:lsdException w:name="Light Shading Accent 5" w:uiPriority="60"/>
+    <w:lsdException w:name="Light List Accent 5" w:uiPriority="61"/>
+    <w:lsdException w:name="Light Grid Accent 5" w:uiPriority="62"/>
+    <w:lsdException w:name="Medium Shading 1 Accent 5" w:uiPriority="63"/>
+    <w:lsdException w:name="Medium Shading 2 Accent 5" w:uiPriority="64"/>
+    <w:lsdException w:name="Medium List 1 Accent 5" w:uiPriority="65"/>
+    <w:lsdException w:name="Medium List 2 Accent 5" w:uiPriority="66"/>
+    <w:lsdException w:name="Medium Grid 1 Accent 5" w:uiPriority="67"/>
+    <w:lsdException w:name="Medium Grid 2 Accent 5" w:uiPriority="68"/>
+    <w:lsdException w:name="Medium Grid 3 Accent 5" w:uiPriority="69"/>
+    <w:lsdException w:name="Dark List Accent 5" w:uiPriority="70"/>
+    <w:lsdException w:name="Colorful Shading Accent 5" w:uiPriority="71"/>
+    <w:lsdException w:name="Colorful List Accent 5" w:uiPriority="72"/>
+    <w:lsdException w:name="Colorful Grid Accent 5" w:uiPriority="73"/>
+    <w:lsdException w:name="Light Shading Accent 6" w:uiPriority="60"/>
+    <w:lsdException w:name="Light List Accent 6" w:uiPriority="61"/>
+    <w:lsdException w:name="Light Grid Accent 6" w:uiPriority="62"/>
+    <w:lsdException w:name="Medium Shading 1 Accent 6" w:uiPriority="63"/>
+    <w:lsdException w:name="Medium Shading 2 Accent 6" w:uiPriority="64"/>
+    <w:lsdException w:name="Medium List 1 Accent 6" w:uiPriority="65"/>
+    <w:lsdException w:name="Medium List 2 Accent 6" w:uiPriority="66"/>
+    <w:lsdException w:name="Medium Grid 1 Accent 6" w:uiPriority="67"/>
+    <w:lsdException w:name="Medium Grid 2 Accent 6" w:uiPriority="68"/>
+    <w:lsdException w:name="Medium Grid 3 Accent 6" w:uiPriority="69"/>
+    <w:lsdException w:name="Dark List Accent 6" w:uiPriority="70"/>
+    <w:lsdException w:name="Colorful Shading Accent 6" w:uiPriority="71"/>
+    <w:lsdException w:name="Colorful List Accent 6" w:uiPriority="72"/>
+    <w:lsdException w:name="Colorful Grid Accent 6" w:uiPriority="73"/>
+    <w:lsdException w:name="Subtle Emphasis" w:uiPriority="19" w:qFormat="1"/>
+    <w:lsdException w:name="Intense Emphasis" w:uiPriority="21" w:qFormat="1"/>
+    <w:lsdException w:name="Subtle Reference" w:uiPriority="31" w:qFormat="1"/>
+    <w:lsdException w:name="Intense Reference" w:uiPriority="32" w:qFormat="1"/>
+    <w:lsdException w:name="Book Title" w:uiPriority="33" w:qFormat="1"/>
+    <w:lsdException w:name="Bibliography" w:semiHidden="1" w:uiPriority="37" w:unhideWhenUsed="1"/>
+    <w:lsdException w:name="TOC Heading" w:semiHidden="1" w:uiPriority="39" w:unhideWhenUsed="1" w:qFormat="1"/>
+    <w:lsdException w:name="Plain Table 1" w:uiPriority="41"/>
+    <w:lsdException w:name="Plain Table 2" w:uiPriority="42"/>
+    <w:lsdException w:name="Plain Table 3" w:uiPriority="43"/>
+    <w:lsdException w:name="Plain Table 4" w:uiPriority="44"/>
+    <w:lsdException w:name="Plain Table 5" w:uiPriority="45"/>
+    <w:lsdException w:name="Grid Table Light" w:uiPriority="40"/>
+    <w:lsdException w:name="Grid Table 1 Light" w:uiPriority="46"/>
+    <w:lsdException w:name="Grid Table 2" w:uiPriority="47"/>
+    <w:lsdException w:name="Grid Table 3" w:uiPriority="48"/>
+    <w:lsdException w:name="Grid Table 4" w:uiPriority="49"/>
+    <w:lsdException w:name="Grid Table 5 Dark" w:uiPriority="50"/>
+    <w:lsdException w:name="Grid Table 6 Colorful" w:uiPriority="51"/>
+    <w:lsdException w:name="Grid Table 7 Colorful" w:uiPriority="52"/>
+    <w:lsdException w:name="Grid Table 1 Light Accent 1" w:uiPriority="46"/>
+    <w:lsdException w:name="Grid Table 2 Accent 1" w:uiPriority="47"/>
+    <w:lsdException w:name="Grid Table 3 Accent 1" w:uiPriority="48"/>
+    <w:lsdException w:name="Grid Table 4 Accent 1" w:uiPriority="49"/>
+    <w:lsdException w:name="Grid Table 5 Dark Accent 1" w:uiPriority="50"/>
+    <w:lsdException w:name="Grid Table 6 Colorful Accent 1" w:uiPriority="51"/>
+    <w:lsdException w:name="Grid Table 7 Colorful Accent 1" w:uiPriority="52"/>
+    <w:lsdException w:name="Grid Table 1 Light Accent 2" w:uiPriority="46"/>
+    <w:lsdException w:name="Grid Table 2 Accent 2" w:uiPriority="47"/>
+    <w:lsdException w:name="Grid Table 3 Accent 2" w:uiPriority="48"/>
+    <w:lsdException w:name="Grid Table 4 Accent 2" w:uiPriority="49"/>
+    <w:lsdException w:name="Grid Table 5 Dark Accent 2" w:uiPriority="50"/>
+    <w:lsdException w:name="Grid Table 6 Colorful Accent 2" w:uiPriority="51"/>
+    <w:lsdException w:name="Grid Table 7 Colorful Accent 2" w:uiPriority="52"/>
+    <w:lsdException w:name="Grid Table 1 Light Accent 3" w:uiPriority="46"/>
+    <w:lsdException w:name="Grid Table 2 Accent 3" w:uiPriority="47"/>
+    <w:lsdException w:name="Grid Table 3 Accent 3" w:uiPriority="48"/>
+    <w:lsdException w:name="Grid Table 4 Accent 3" w:uiPriority="49"/>
+    <w:lsdException w:name="Grid Table 5 Dark Accent 3" w:uiPriority="50"/>
+    <w:lsdException w:name="Grid Table 6 Colorful Accent 3" w:uiPriority="51"/>
+    <w:lsdException w:name="Grid Table 7 Colorful Accent 3" w:uiPriority="52"/>
+    <w:lsdException w:name="Grid Table 1 Light Accent 4" w:uiPriority="46"/>
+    <w:lsdException w:name="Grid Table 2 Accent 4" w:uiPriority="47"/>
+    <w:lsdException w:name="Grid Table 3 Accent 4" w:uiPriority="48"/>
+    <w:lsdException w:name="Grid Table 4 Accent 4" w:uiPriority="49"/>
+    <w:lsdException w:name="Grid Table 5 Dark Accent 4" w:uiPriority="50"/>
+    <w:lsdException w:name="Grid Table 6 Colorful Accent 4" w:uiPriority="51"/>
+    <w:lsdException w:name="Grid Table 7 Colorful Accent 4" w:uiPriority="52"/>
+    <w:lsdException w:name="Grid Table 1 Light Accent 5" w:uiPriority="46"/>
+    <w:lsdException w:name="Grid Table 2 Accent 5" w:uiPriority="47"/>
+    <w:lsdException w:name="Grid Table 3 Accent 5" w:uiPriority="48"/>
+    <w:lsdException w:name="Grid Table 4 Accent 5" w:uiPriority="49"/>
+    <w:lsdException w:name="Grid Table 5 Dark Accent 5" w:uiPriority="50"/>
+    <w:lsdException w:name="Grid Table 6 Colorful Accent 5" w:uiPriority="51"/>
+    <w:lsdException w:name="Grid Table 7 Colorful Accent 5" w:uiPriority="52"/>
+    <w:lsdException w:name="Grid Table 1 Light Accent 6" w:uiPriority="46"/>
+    <w:lsdException w:name="Grid Table 2 Accent 6" w:uiPriority="47"/>
+    <w:lsdException w:name="Grid Table 3 Accent 6" w:uiPriority="48"/>
+    <w:lsdException w:name="Grid Table 4 Accent 6" w:uiPriority="49"/>
+    <w:lsdException w:name="Grid Table 5 Dark Accent 6" w:uiPriority="50"/>
+    <w:lsdException w:name="Grid Table 6 Colorful Accent 6" w:uiPriority="51"/>
+    <w:lsdException w:name="Grid Table 7 Colorful Accent 6" w:uiPriority="52"/>
+    <w:lsdException w:name="List Table 1 Light" w:uiPriority="46"/>
+    <w:lsdException w:name="List Table 2" w:uiPriority="47"/>
+    <w:lsdException w:name="List Table 3" w:uiPriority="48"/>
+    <w:lsdException w:name="List Table 4" w:uiPriority="49"/>
+    <w:lsdException w:name="List Table 5 Dark" w:uiPriority="50"/>
+    <w:lsdException w:name="List Table 6 Colorful" w:uiPriority="51"/>
+    <w:lsdException w:name="List Table 7 Colorful" w:uiPriority="52"/>
+    <w:lsdException w:name="List Table 1 Light Accent 1" w:uiPriority="46"/>
+    <w:lsdException w:name="List Table 2 Accent 1" w:uiPriority="47"/>
+    <w:lsdException w:name="List Table 3 Accent 1" w:uiPriority="48"/>
+    <w:lsdException w:name="List Table 4 Accent 1" w:uiPriority="49"/>
+    <w:lsdException w:name="List Table 5 Dark Accent 1" w:uiPriority="50"/>
+    <w:lsdException w:name="List Table 6 Colorful Accent 1" w:uiPriority="51"/>
+    <w:lsdException w:name="List Table 7 Colorful Accent 1" w:uiPriority="52"/>
+    <w:lsdException w:name="List Table 1 Light Accent 2" w:uiPriority="46"/>
+    <w:lsdException w:name="List Table 2 Accent 2" w:uiPriority="47"/>
+    <w:lsdException w:name="List Table 3 Accent 2" w:uiPriority="48"/>
+    <w:lsdException w:name="List Table 4 Accent 2" w:uiPriority="49"/>
+    <w:lsdException w:name="List Table 5 Dark Accent 2" w:uiPriority="50"/>
+    <w:lsdException w:name="List Table 6 Colorful Accent 2" w:uiPriority="51"/>
+    <w:lsdException w:name="List Table 7 Colorful Accent 2" w:uiPriority="52"/>
+    <w:lsdException w:name="List Table 1 Light Accent 3" w:uiPriority="46"/>
+    <w:lsdException w:name="List Table 2 Accent 3" w:uiPriority="47"/>
+    <w:lsdException w:name="List Table 3 Accent 3" w:uiPriority="48"/>
+    <w:lsdException w:name="List Table 4 Accent 3" w:uiPriority="49"/>
+    <w:lsdException w:name="List Table 5 Dark Accent 3" w:uiPriority="50"/>
+    <w:lsdException w:name="List Table 6 Colorful Accent 3" w:uiPriority="51"/>
+    <w:lsdException w:name="List Table 7 Colorful Accent 3" w:uiPriority="52"/>
+    <w:lsdException w:name="List Table 1 Light Accent 4" w:uiPriority="46"/>
+    <w:lsdException w:name="List Table 2 Accent 4" w:uiPriority="47"/>
+    <w:lsdException w:name="List Table 3 Accent 4" w:uiPriority="48"/>
+    <w:lsdException w:name="List Table 4 Accent 4" w:uiPriority="49"/>
+    <w:lsdException w:name="List Table 5 Dark Accent 4" w:uiPriority="50"/>
+    <w:lsdException w:name="List Table 6 Colorful Accent 4" w:uiPriority="51"/>
+    <w:lsdException w:name="List Table 7 Colorful Accent 4" w:uiPriority="52"/>
+    <w:lsdException w:name="List Table 1 Light Accent 5" w:uiPriority="46"/>
+    <w:lsdException w:name="List Table 2 Accent 5" w:uiPriority="47"/>
+    <w:lsdException w:name="List Table 3 Accent 5" w:uiPriority="48"/>
+    <w:lsdException w:name="List Table 4 Accent 5" w:uiPriority="49"/>
+    <w:lsdException w:name="List Table 5 Dark Accent 5" w:uiPriority="50"/>
+    <w:lsdException w:name="List Table 6 Colorful Accent 5" w:uiPriority="51"/>
+    <w:lsdException w:name="List Table 7 Colorful Accent 5" w:uiPriority="52"/>
+    <w:lsdException w:name="List Table 1 Light Accent 6" w:uiPriority="46"/>
+    <w:lsdException w:name="List Table 2 Accent 6" w:uiPriority="47"/>
+    <w:lsdException w:name="List Table 3 Accent 6" w:uiPriority="48"/>
+    <w:lsdException w:name="List Table 4 Accent 6" w:uiPriority="49"/>
+    <w:lsdException w:name="List Table 5 Dark Accent 6" w:uiPriority="50"/>
+    <w:lsdException w:name="List Table 6 Colorful Accent 6" w:uiPriority="51"/>
+    <w:lsdException w:name="List Table 7 Colorful Accent 6" w:uiPriority="52"/>
+    <w:lsdException w:name="Mention" w:semiHidden="1" w:unhideWhenUsed="1"/>
+    <w:lsdException w:name="Smart Hyperlink" w:semiHidden="1" w:unhideWhenUsed="1"/>
+    <w:lsdException w:name="Hashtag" w:semiHidden="1" w:unhideWhenUsed="1"/>
+    <w:lsdException w:name="Unresolved Mention" w:semiHidden="1" w:unhideWhenUsed="1"/>
+  </w:latentStyles>
+  <w:style w:type="paragraph" w:default="1" w:styleId="Normal">
+    <w:name w:val="Normal"/>
   </w:style>
   <w:style w:type="paragraph" w:styleId="Heading1">
     <w:name w:val="heading 1"/>
     <w:basedOn w:val="Normal"/>
     <w:next w:val="Normal"/>
     <w:pPr>
-      <w:keepNext w:val="1"/>
-      <w:keepLines w:val="1"/>
-      <w:spacing w:after="120" w:before="400" w:lineRule="auto"/>
+      <w:keepNext/>
+      <w:keepLines/>
+      <w:spacing w:before="400" w:after="120"/>
+      <w:outlineLvl w:val="0"/>
     </w:pPr>
     <w:rPr>
       <w:sz w:val="40"/>
@@ -436,12 +2491,12 @@
     <w:basedOn w:val="Normal"/>
     <w:next w:val="Normal"/>
     <w:pPr>
-      <w:keepNext w:val="1"/>
-      <w:keepLines w:val="1"/>
-      <w:spacing w:after="120" w:before="360" w:lineRule="auto"/>
+      <w:keepNext/>
+      <w:keepLines/>
+      <w:spacing w:before="360" w:after="120"/>
+      <w:outlineLvl w:val="1"/>
     </w:pPr>
     <w:rPr>
-      <w:b w:val="0"/>
       <w:sz w:val="32"/>
       <w:szCs w:val="32"/>
     </w:rPr>
@@ -451,12 +2506,12 @@
     <w:basedOn w:val="Normal"/>
     <w:next w:val="Normal"/>
     <w:pPr>
-      <w:keepNext w:val="1"/>
-      <w:keepLines w:val="1"/>
-      <w:spacing w:after="80" w:before="320" w:lineRule="auto"/>
+      <w:keepNext/>
+      <w:keepLines/>
+      <w:spacing w:before="320" w:after="80"/>
+      <w:outlineLvl w:val="2"/>
     </w:pPr>
     <w:rPr>
-      <w:b w:val="0"/>
       <w:color w:val="434343"/>
       <w:sz w:val="28"/>
       <w:szCs w:val="28"/>
@@ -467,9 +2522,10 @@
     <w:basedOn w:val="Normal"/>
     <w:next w:val="Normal"/>
     <w:pPr>
-      <w:keepNext w:val="1"/>
-      <w:keepLines w:val="1"/>
-      <w:spacing w:after="80" w:before="280" w:lineRule="auto"/>
+      <w:keepNext/>
+      <w:keepLines/>
+      <w:spacing w:before="280" w:after="80"/>
+      <w:outlineLvl w:val="3"/>
     </w:pPr>
     <w:rPr>
       <w:color w:val="666666"/>
@@ -482,14 +2538,13 @@
     <w:basedOn w:val="Normal"/>
     <w:next w:val="Normal"/>
     <w:pPr>
-      <w:keepNext w:val="1"/>
-      <w:keepLines w:val="1"/>
-      <w:spacing w:after="80" w:before="240" w:lineRule="auto"/>
+      <w:keepNext/>
+      <w:keepLines/>
+      <w:spacing w:before="240" w:after="80"/>
+      <w:outlineLvl w:val="4"/>
     </w:pPr>
     <w:rPr>
       <w:color w:val="666666"/>
-      <w:sz w:val="22"/>
-      <w:szCs w:val="22"/>
     </w:rPr>
   </w:style>
   <w:style w:type="paragraph" w:styleId="Heading6">
@@ -497,25 +2552,51 @@
     <w:basedOn w:val="Normal"/>
     <w:next w:val="Normal"/>
     <w:pPr>
-      <w:keepNext w:val="1"/>
-      <w:keepLines w:val="1"/>
-      <w:spacing w:after="80" w:before="240" w:lineRule="auto"/>
+      <w:keepNext/>
+      <w:keepLines/>
+      <w:spacing w:before="240" w:after="80"/>
+      <w:outlineLvl w:val="5"/>
     </w:pPr>
     <w:rPr>
-      <w:i w:val="1"/>
+      <w:i/>
       <w:color w:val="666666"/>
-      <w:sz w:val="22"/>
-      <w:szCs w:val="22"/>
     </w:rPr>
+  </w:style>
+  <w:style w:type="character" w:default="1" w:styleId="DefaultParagraphFont">
+    <w:name w:val="Default Paragraph Font"/>
+    <w:uiPriority w:val="1"/>
+    <w:semiHidden/>
+    <w:unhideWhenUsed/>
+  </w:style>
+  <w:style w:type="table" w:default="1" w:styleId="TableNormal">
+    <w:name w:val="Normal Table"/>
+    <w:uiPriority w:val="99"/>
+    <w:semiHidden/>
+    <w:unhideWhenUsed/>
+    <w:tblPr>
+      <w:tblInd w:w="0" w:type="dxa"/>
+      <w:tblCellMar>
+        <w:top w:w="0" w:type="dxa"/>
+        <w:left w:w="108" w:type="dxa"/>
+        <w:bottom w:w="0" w:type="dxa"/>
+        <w:right w:w="108" w:type="dxa"/>
+      </w:tblCellMar>
+    </w:tblPr>
+  </w:style>
+  <w:style w:type="numbering" w:default="1" w:styleId="NoList">
+    <w:name w:val="No List"/>
+    <w:uiPriority w:val="99"/>
+    <w:semiHidden/>
+    <w:unhideWhenUsed/>
   </w:style>
   <w:style w:type="paragraph" w:styleId="Title">
     <w:name w:val="Title"/>
     <w:basedOn w:val="Normal"/>
     <w:next w:val="Normal"/>
     <w:pPr>
-      <w:keepNext w:val="1"/>
-      <w:keepLines w:val="1"/>
-      <w:spacing w:after="60" w:before="0" w:lineRule="auto"/>
+      <w:keepNext/>
+      <w:keepLines/>
+      <w:spacing w:after="60"/>
     </w:pPr>
     <w:rPr>
       <w:sz w:val="52"/>
@@ -527,17 +2608,26 @@
     <w:basedOn w:val="Normal"/>
     <w:next w:val="Normal"/>
     <w:pPr>
-      <w:keepNext w:val="1"/>
-      <w:keepLines w:val="1"/>
-      <w:spacing w:after="320" w:before="0" w:lineRule="auto"/>
+      <w:keepNext/>
+      <w:keepLines/>
+      <w:spacing w:after="320"/>
     </w:pPr>
     <w:rPr>
-      <w:rFonts w:ascii="Arial" w:cs="Arial" w:eastAsia="Arial" w:hAnsi="Arial"/>
-      <w:i w:val="0"/>
       <w:color w:val="666666"/>
       <w:sz w:val="30"/>
       <w:szCs w:val="30"/>
     </w:rPr>
+  </w:style>
+  <w:style w:type="paragraph" w:styleId="ListParagraph">
+    <w:name w:val="List Paragraph"/>
+    <w:basedOn w:val="Normal"/>
+    <w:uiPriority w:val="34"/>
+    <w:qFormat/>
+    <w:rsid w:val="008A09CA"/>
+    <w:pPr>
+      <w:ind w:left="720"/>
+      <w:contextualSpacing/>
+    </w:pPr>
   </w:style>
 </w:styles>
 </file>

--- a/Projects and Assignments/Projects/JDBC Bank/JDBC Bank Assignment.docx - May 30, 8_50 PM.docx
+++ b/Projects and Assignments/Projects/JDBC Bank/JDBC Bank Assignment.docx - May 30, 8_50 PM.docx
@@ -35,6 +35,93 @@
         <w:rPr>
           <w:b/>
         </w:rPr>
+        <w:t>USER_STATUS</w:t>
+      </w:r>
+    </w:p>
+    <w:p>
+      <w:pPr>
+        <w:pStyle w:val="ListParagraph"/>
+        <w:numPr>
+          <w:ilvl w:val="1"/>
+          <w:numId w:val="1"/>
+        </w:numPr>
+      </w:pPr>
+      <w:r>
+        <w:t>USER_STATUS_ID (PK)</w:t>
+      </w:r>
+    </w:p>
+    <w:p>
+      <w:pPr>
+        <w:pStyle w:val="ListParagraph"/>
+        <w:numPr>
+          <w:ilvl w:val="2"/>
+          <w:numId w:val="1"/>
+        </w:numPr>
+      </w:pPr>
+      <w:r>
+        <w:t>1</w:t>
+      </w:r>
+    </w:p>
+    <w:p>
+      <w:pPr>
+        <w:pStyle w:val="ListParagraph"/>
+        <w:numPr>
+          <w:ilvl w:val="2"/>
+          <w:numId w:val="1"/>
+        </w:numPr>
+      </w:pPr>
+      <w:r>
+        <w:t>2</w:t>
+      </w:r>
+    </w:p>
+    <w:p>
+      <w:pPr>
+        <w:pStyle w:val="ListParagraph"/>
+        <w:numPr>
+          <w:ilvl w:val="1"/>
+          <w:numId w:val="1"/>
+        </w:numPr>
+      </w:pPr>
+      <w:r>
+        <w:t>USER_STATUS</w:t>
+      </w:r>
+    </w:p>
+    <w:p>
+      <w:pPr>
+        <w:pStyle w:val="ListParagraph"/>
+        <w:numPr>
+          <w:ilvl w:val="2"/>
+          <w:numId w:val="1"/>
+        </w:numPr>
+      </w:pPr>
+      <w:r>
+        <w:t>ACTIVE</w:t>
+      </w:r>
+    </w:p>
+    <w:p>
+      <w:pPr>
+        <w:pStyle w:val="ListParagraph"/>
+        <w:numPr>
+          <w:ilvl w:val="2"/>
+          <w:numId w:val="1"/>
+        </w:numPr>
+      </w:pPr>
+      <w:r>
+        <w:t>CLOSED</w:t>
+      </w:r>
+    </w:p>
+    <w:p>
+      <w:pPr>
+        <w:pStyle w:val="ListParagraph"/>
+        <w:numPr>
+          <w:ilvl w:val="0"/>
+          <w:numId w:val="1"/>
+        </w:numPr>
+      </w:pPr>
+      <w:r>
+        <w:rPr>
+          <w:b/>
+        </w:rPr>
         <w:t>USER</w:t>
       </w:r>
       <w:r>
@@ -133,6 +220,9 @@
       <w:r>
         <w:t>USER_TYPE_ID</w:t>
       </w:r>
+      <w:r>
+        <w:t xml:space="preserve"> (FK)</w:t>
+      </w:r>
     </w:p>
     <w:p>
       <w:pPr>
@@ -144,6 +234,24 @@
       </w:pPr>
       <w:r>
         <w:t>USER_CREATED_DATE</w:t>
+      </w:r>
+    </w:p>
+    <w:p>
+      <w:pPr>
+        <w:pStyle w:val="ListParagraph"/>
+        <w:numPr>
+          <w:ilvl w:val="1"/>
+          <w:numId w:val="1"/>
+        </w:numPr>
+      </w:pPr>
+      <w:r>
+        <w:t>USER_STATUS</w:t>
+      </w:r>
+      <w:r>
+        <w:t>_ID</w:t>
+      </w:r>
+      <w:r>
+        <w:t xml:space="preserve"> (FK)</w:t>
       </w:r>
     </w:p>
     <w:p>
@@ -166,10 +274,7 @@
         <w:t>USER_TYPE</w:t>
       </w:r>
       <w:r>
-        <w:t xml:space="preserve"> table </w:t>
-      </w:r>
-      <w:r>
-        <w:t xml:space="preserve">– </w:t>
+        <w:t xml:space="preserve"> table – </w:t>
       </w:r>
       <w:r>
         <w:t xml:space="preserve">Lookup table - </w:t>
@@ -188,6 +293,9 @@
       </w:pPr>
       <w:r>
         <w:t>USER_TYPE_ID</w:t>
+      </w:r>
+      <w:r>
+        <w:t xml:space="preserve"> (PK)</w:t>
       </w:r>
     </w:p>
     <w:p>
@@ -387,6 +495,9 @@
       <w:r>
         <w:t>_ID</w:t>
       </w:r>
+      <w:r>
+        <w:t xml:space="preserve"> (FK)</w:t>
+      </w:r>
     </w:p>
     <w:p/>
     <w:p>
@@ -410,10 +521,7 @@
         <w:t>– Lookup table</w:t>
       </w:r>
       <w:r>
-        <w:t xml:space="preserve"> </w:t>
-      </w:r>
-      <w:r>
-        <w:t>- Only 2 types</w:t>
+        <w:t xml:space="preserve"> - Only 2 types</w:t>
       </w:r>
     </w:p>
     <w:p>
@@ -473,7 +581,7 @@
         </w:numPr>
       </w:pPr>
       <w:r>
-        <w:t>Open</w:t>
+        <w:t>ACTIVE</w:t>
       </w:r>
     </w:p>
     <w:p>
@@ -485,7 +593,7 @@
         </w:numPr>
       </w:pPr>
       <w:r>
-        <w:t>Closed</w:t>
+        <w:t>CLOSED</w:t>
       </w:r>
     </w:p>
     <w:p>
@@ -513,6 +621,14 @@
         </w:rPr>
         <w:t>TRANSACTION</w:t>
       </w:r>
+      <w:r>
+        <w:rPr>
+          <w:b/>
+        </w:rPr>
+        <w:t>S</w:t>
+      </w:r>
+      <w:bookmarkStart w:id="0" w:name="_GoBack"/>
+      <w:bookmarkEnd w:id="0"/>
       <w:r>
         <w:t xml:space="preserve"> table</w:t>
       </w:r>
@@ -836,10 +952,7 @@
     <w:p/>
     <w:p>
       <w:r>
-        <w:t>A</w:t>
-      </w:r>
-      <w:r>
-        <w:t xml:space="preserve"> user can view their own existing accounts and balances. </w:t>
+        <w:t xml:space="preserve">A user can view their own existing accounts and balances. </w:t>
       </w:r>
     </w:p>
     <w:p>
@@ -859,10 +972,7 @@
     </w:p>
     <w:p>
       <w:r>
-        <w:t xml:space="preserve">A user can </w:t>
-      </w:r>
-      <w:r>
-        <w:t xml:space="preserve">execute multiple deposits or withdrawals in a session. </w:t>
+        <w:t xml:space="preserve">A user can execute multiple deposits or withdrawals in a session. </w:t>
       </w:r>
     </w:p>
     <w:p>
@@ -1363,13 +1473,7 @@
         <w:t>Find User accounts by searching BANKACCOUNT TABLE f</w:t>
       </w:r>
       <w:r>
-        <w:t xml:space="preserve">or their </w:t>
-      </w:r>
-      <w:r>
-        <w:t>BANK_ACCOUNT_ID</w:t>
-      </w:r>
-      <w:r>
-        <w:t xml:space="preserve"> using their USER_ID.</w:t>
+        <w:t>or their BANK_ACCOUNT_ID using their USER_ID.</w:t>
       </w:r>
       <w:r>
         <w:t xml:space="preserve"> </w:t>
@@ -1586,8 +1690,6 @@
       <w:r>
         <w:t>, USER_ID</w:t>
       </w:r>
-      <w:bookmarkStart w:id="0" w:name="_GoBack"/>
-      <w:bookmarkEnd w:id="0"/>
       <w:r>
         <w:t>)</w:t>
       </w:r>
@@ -1743,10 +1845,7 @@
     </w:p>
     <w:p>
       <w:r>
-        <w:t>Provide validation messages through</w:t>
-      </w:r>
-      <w:r>
-        <w:t xml:space="preserve"> the console for all user actions. </w:t>
+        <w:t xml:space="preserve">Provide validation messages through the console for all user actions. </w:t>
       </w:r>
     </w:p>
     <w:p>
@@ -1767,10 +1866,7 @@
     </w:p>
     <w:p>
       <w:r>
-        <w:t>PL/SQL with at least one stored procedure, JDBC with prepared and callabl</w:t>
-      </w:r>
-      <w:r>
-        <w:t>e statements,</w:t>
+        <w:t>PL/SQL with at least one stored procedure, JDBC with prepared and callable statements,</w:t>
       </w:r>
     </w:p>
     <w:p>
